--- a/法令ファイル/貸金業法施行令/貸金業法施行令（昭和五十八年政令第百八十一号）.docx
+++ b/法令ファイル/貸金業法施行令/貸金業法施行令（昭和五十八年政令第百八十一号）.docx
@@ -40,120 +40,78 @@
     </w:p>
     <w:p>
       <w:pPr>
-        <w:pStyle w:val="Heading6"/>
+        <w:pStyle w:val="ListBullet"/>
         <w:ind w:left="880"/>
       </w:pPr>
       <w:r>
         <w:t>一</w:t>
-      </w:r>
-    </w:p>
-    <w:p>
-      <w:pPr>
+        <w:br/>
+        <w:t>次に掲げる団体（その直接又は間接の構成員以外の者に対する貸付けを業として行うものを除く。）</w:t>
+      </w:r>
+    </w:p>
+    <w:p>
+      <w:pPr>
+        <w:pStyle w:val="ListBullet"/>
         <w:ind w:left="880"/>
       </w:pPr>
       <w:r>
-        <w:t>次に掲げる団体（その直接又は間接の構成員以外の者に対する貸付けを業として行うものを除く。）</w:t>
-      </w:r>
-    </w:p>
-    <w:p>
-      <w:pPr>
-        <w:pStyle w:val="Heading6"/>
+        <w:t>二</w:t>
+        <w:br/>
+        <w:t>次に掲げる法人（収益を目的とする事業として貸付けを行うものを除く。）</w:t>
+      </w:r>
+    </w:p>
+    <w:p>
+      <w:pPr>
+        <w:pStyle w:val="ListBullet"/>
         <w:ind w:left="880"/>
       </w:pPr>
       <w:r>
-        <w:t>二</w:t>
-      </w:r>
-    </w:p>
-    <w:p>
-      <w:pPr>
+        <w:t>三</w:t>
+        <w:br/>
+        <w:t>主としてコール資金の貸付け又はその貸借の媒介を業として行う者で金融庁長官の指定するもの</w:t>
+      </w:r>
+    </w:p>
+    <w:p>
+      <w:pPr>
+        <w:pStyle w:val="ListBullet"/>
         <w:ind w:left="880"/>
       </w:pPr>
       <w:r>
-        <w:t>次に掲げる法人（収益を目的とする事業として貸付けを行うものを除く。）</w:t>
-      </w:r>
-    </w:p>
-    <w:p>
-      <w:pPr>
-        <w:pStyle w:val="Heading6"/>
+        <w:t>四</w:t>
+        <w:br/>
+        <w:t>貸付けを業として行う商品先物取引法（昭和二十五年法律第二百三十九号）第二条第四項に規定する商品取引所の会員等（会員又は同条第十六項に規定する取引参加者をいう。以下この号において同じ。）たる法人であつて、かつ、当該商品取引所の他の会員等に対する貸付け以外の貸付け（法第二条第一項第三号又は第四号に掲げるものを除く。）を業として行わないもので金融庁長官の指定するもの</w:t>
+      </w:r>
+    </w:p>
+    <w:p>
+      <w:pPr>
+        <w:pStyle w:val="ListBullet"/>
         <w:ind w:left="880"/>
       </w:pPr>
       <w:r>
-        <w:t>三</w:t>
-      </w:r>
-    </w:p>
-    <w:p>
-      <w:pPr>
+        <w:t>五</w:t>
+        <w:br/>
+        <w:t>コール資金の貸付けを行う投資信託及び投資法人に関する法律（昭和二十六年法律第百九十八号）第二条第十三項に規定する登録投資法人</w:t>
+      </w:r>
+    </w:p>
+    <w:p>
+      <w:pPr>
+        <w:pStyle w:val="ListBullet"/>
         <w:ind w:left="880"/>
       </w:pPr>
       <w:r>
-        <w:t>主としてコール資金の貸付け又はその貸借の媒介を業として行う者で金融庁長官の指定するもの</w:t>
-      </w:r>
-    </w:p>
-    <w:p>
-      <w:pPr>
-        <w:pStyle w:val="Heading6"/>
+        <w:t>六</w:t>
+        <w:br/>
+        <w:t>貸付けを業として行う会社等（会社、組合その他これらに準ずる事業体（外国におけるこれらに相当するものを含む。）をいう。以下この号及び次号において同じ。）であつて、かつ、次に掲げる他の会社等に対する貸付け（ロ及びハに掲げる他の会社等に対する貸付けにあつては、当該他の会社等の総株主又は総出資者の共同の利益を損なうおそれがないと認められる貸付けとして内閣府令で定めるものに限る。）以外の貸付け（法第二条第一項第三号又は第四号に掲げるものを除く。）を業として行わないもの</w:t>
+      </w:r>
+    </w:p>
+    <w:p>
+      <w:pPr>
+        <w:pStyle w:val="ListBullet"/>
         <w:ind w:left="880"/>
       </w:pPr>
       <w:r>
-        <w:t>四</w:t>
-      </w:r>
-    </w:p>
-    <w:p>
-      <w:pPr>
-        <w:ind w:left="880"/>
-      </w:pPr>
-      <w:r>
-        <w:t>貸付けを業として行う商品先物取引法（昭和二十五年法律第二百三十九号）第二条第四項に規定する商品取引所の会員等（会員又は同条第十六項に規定する取引参加者をいう。以下この号において同じ。）たる法人であつて、かつ、当該商品取引所の他の会員等に対する貸付け以外の貸付け（法第二条第一項第三号又は第四号に掲げるものを除く。）を業として行わないもので金融庁長官の指定するもの</w:t>
-      </w:r>
-    </w:p>
-    <w:p>
-      <w:pPr>
-        <w:pStyle w:val="Heading6"/>
-        <w:ind w:left="880"/>
-      </w:pPr>
-      <w:r>
-        <w:t>五</w:t>
-      </w:r>
-    </w:p>
-    <w:p>
-      <w:pPr>
-        <w:ind w:left="880"/>
-      </w:pPr>
-      <w:r>
-        <w:t>コール資金の貸付けを行う投資信託及び投資法人に関する法律（昭和二十六年法律第百九十八号）第二条第十三項に規定する登録投資法人</w:t>
-      </w:r>
-    </w:p>
-    <w:p>
-      <w:pPr>
-        <w:pStyle w:val="Heading6"/>
-        <w:ind w:left="880"/>
-      </w:pPr>
-      <w:r>
-        <w:t>六</w:t>
-      </w:r>
-    </w:p>
-    <w:p>
-      <w:pPr>
-        <w:ind w:left="880"/>
-      </w:pPr>
-      <w:r>
-        <w:t>貸付けを業として行う会社等（会社、組合その他これらに準ずる事業体（外国におけるこれらに相当するものを含む。）をいう。以下この号及び次号において同じ。）であつて、かつ、次に掲げる他の会社等に対する貸付け（ロ及びハに掲げる他の会社等に対する貸付けにあつては、当該他の会社等の総株主又は総出資者の共同の利益を損なうおそれがないと認められる貸付けとして内閣府令で定めるものに限る。）以外の貸付け（法第二条第一項第三号又は第四号に掲げるものを除く。）を業として行わないもの</w:t>
-      </w:r>
-    </w:p>
-    <w:p>
-      <w:pPr>
-        <w:pStyle w:val="Heading6"/>
-        <w:ind w:left="880"/>
-      </w:pPr>
-      <w:r>
         <w:t>七</w:t>
-      </w:r>
-    </w:p>
-    <w:p>
-      <w:pPr>
-        <w:ind w:left="880"/>
-      </w:pPr>
-      <w:r>
+        <w:br/>
         <w:t>外国の会社等であつて、非居住者（外国為替及び外国貿易法（昭和二十四年法律第二百二十八号）第六条第一項第六号に規定する非居住者をいう。）に対する貸付け（当該会社等が外国において当該非居住者と締結した極度方式基本契約に基づく極度方式貸付けであつて、金銭の貸付けに用いるため当該会社等から当該非居住者に交付されたカードのうちクレジットカード（それを提示して、特定の販売業者から商品若しくは権利を購入し、又は特定の役務の提供の事業を営む者から有償で役務の提供を受けることができるカードをいい、当該会社等が発行するものに限る。）としての機能を併せ有するものにより当該非居住者が現金自動支払機その他の機械を利用して金銭を受領するものに限る。）以外の貸付け（法第二条第一項第三号又は第四号に掲げるものを除く。）を業として行わないもの</w:t>
       </w:r>
     </w:p>
@@ -245,100 +203,78 @@
     </w:p>
     <w:p>
       <w:pPr>
-        <w:pStyle w:val="Heading6"/>
+        <w:pStyle w:val="ListBullet"/>
         <w:ind w:left="880"/>
       </w:pPr>
       <w:r>
         <w:t>一</w:t>
-      </w:r>
-    </w:p>
-    <w:p>
-      <w:pPr>
+        <w:br/>
+        <w:t>金銭の貸付け及び弁済に用いるため債務者に交付されたカードの再発行の手数料</w:t>
+      </w:r>
+    </w:p>
+    <w:p>
+      <w:pPr>
+        <w:pStyle w:val="ListBullet"/>
         <w:ind w:left="880"/>
       </w:pPr>
       <w:r>
-        <w:t>金銭の貸付け及び弁済に用いるため債務者に交付されたカードの再発行の手数料</w:t>
-      </w:r>
-    </w:p>
-    <w:p>
-      <w:pPr>
-        <w:pStyle w:val="Heading6"/>
+        <w:t>二</w:t>
+        <w:br/>
+        <w:t>法の規定により金銭の貸付けに関して債務者に交付された書面の再発行及び当該書面の交付に代えて電磁的方法により債務者に提供された事項の再提供の手数料</w:t>
+      </w:r>
+    </w:p>
+    <w:p>
+      <w:pPr>
+        <w:pStyle w:val="ListBullet"/>
         <w:ind w:left="880"/>
       </w:pPr>
       <w:r>
+        <w:t>三</w:t>
+        <w:br/>
+        <w:t>口座振替の方法による弁済において、債務者が弁済期に弁済できなかつた場合に行う再度の口座振替手続に要する費用</w:t>
+      </w:r>
+    </w:p>
+    <w:p>
+      <w:pPr>
+        <w:pStyle w:val="Heading4"/>
+      </w:pPr>
+      <w:r>
+        <w:t>第三条の二の三（利息とみなされない現金自動支払機その他の機械の利用料の範囲）</w:t>
+      </w:r>
+    </w:p>
+    <w:p>
+      <w:r>
+        <w:t>法第十二条の八第二項第三号の政令で定める額は、現金自動支払機その他の機械を利用して受け取り、又は支払う次の各号に掲げる額の区分に応じ、当該各号に定める額（消費税額等相当額を含む。）とする。</w:t>
+      </w:r>
+    </w:p>
+    <w:p>
+      <w:pPr>
+        <w:pStyle w:val="ListBullet"/>
+        <w:ind w:left="880"/>
+      </w:pPr>
+      <w:r>
+        <w:t>一</w:t>
+        <w:br/>
+        <w:t>一万円以下の額</w:t>
+        <w:br/>
+        <w:br/>
+        <w:br/>
+        <w:t>百十円</w:t>
+      </w:r>
+    </w:p>
+    <w:p>
+      <w:pPr>
+        <w:pStyle w:val="ListBullet"/>
+        <w:ind w:left="880"/>
+      </w:pPr>
+      <w:r>
         <w:t>二</w:t>
-      </w:r>
-    </w:p>
-    <w:p>
-      <w:pPr>
-        <w:ind w:left="880"/>
-      </w:pPr>
-      <w:r>
-        <w:t>法の規定により金銭の貸付けに関して債務者に交付された書面の再発行及び当該書面の交付に代えて電磁的方法により債務者に提供された事項の再提供の手数料</w:t>
-      </w:r>
-    </w:p>
-    <w:p>
-      <w:pPr>
-        <w:pStyle w:val="Heading6"/>
-        <w:ind w:left="880"/>
-      </w:pPr>
-      <w:r>
-        <w:t>三</w:t>
-      </w:r>
-    </w:p>
-    <w:p>
-      <w:pPr>
-        <w:ind w:left="880"/>
-      </w:pPr>
-      <w:r>
-        <w:t>口座振替の方法による弁済において、債務者が弁済期に弁済できなかつた場合に行う再度の口座振替手続に要する費用</w:t>
-      </w:r>
-    </w:p>
-    <w:p>
-      <w:pPr>
-        <w:pStyle w:val="Heading4"/>
-      </w:pPr>
-      <w:r>
-        <w:t>第三条の二の三（利息とみなされない現金自動支払機その他の機械の利用料の範囲）</w:t>
-      </w:r>
-    </w:p>
-    <w:p>
-      <w:r>
-        <w:t>法第十二条の八第二項第三号の政令で定める額は、現金自動支払機その他の機械を利用して受け取り、又は支払う次の各号に掲げる額の区分に応じ、当該各号に定める額（消費税額等相当額を含む。）とする。</w:t>
-      </w:r>
-    </w:p>
-    <w:p>
-      <w:pPr>
-        <w:pStyle w:val="Heading6"/>
-        <w:ind w:left="880"/>
-      </w:pPr>
-      <w:r>
-        <w:t>一</w:t>
-      </w:r>
-    </w:p>
-    <w:p>
-      <w:pPr>
-        <w:ind w:left="880"/>
-      </w:pPr>
-      <w:r>
-        <w:t>一万円以下の額</w:t>
-      </w:r>
-    </w:p>
-    <w:p>
-      <w:pPr>
-        <w:pStyle w:val="Heading6"/>
-        <w:ind w:left="880"/>
-      </w:pPr>
-      <w:r>
-        <w:t>二</w:t>
-      </w:r>
-    </w:p>
-    <w:p>
-      <w:pPr>
-        <w:ind w:left="880"/>
-      </w:pPr>
-      <w:r>
+        <w:br/>
         <w:t>一万円を超える額</w:t>
+        <w:br/>
+        <w:br/>
+        <w:br/>
+        <w:t>二百二十円</w:t>
       </w:r>
     </w:p>
     <w:p>
@@ -382,6 +318,8 @@
       </w:pPr>
       <w:r>
         <w:t>前項の規定による承諾を得た貸金業者は、当該貸付けの契約の相手方となろうとする者又は保証人となろうとする者から書面又は電磁的方法により電磁的方法による提供を受けない旨の申出があつたときは、当該貸付けの契約の相手方となろうとする者又は保証人となろうとする者に対し、法第十六条の二第四項に規定する事項の提供を電磁的方法によつてしてはならない。</w:t>
+        <w:br/>
+        <w:t>ただし、当該貸付けの契約の相手方となろうとする者又は保証人となろうとする者が再び前項の規定による承諾をした場合は、この限りでない。</w:t>
       </w:r>
     </w:p>
     <w:p>
@@ -429,6 +367,8 @@
       </w:pPr>
       <w:r>
         <w:t>前項の規定による承諾を得た貸金業者は、当該貸付けの契約の相手方又は相手方となろうとする者から書面又は電磁的方法により電磁的方法による提供を受けない旨の申出があつたときは、当該貸付けの契約の相手方又は相手方となろうとする者に対し、法第十六条の三第二項に規定する事項の提供を電磁的方法によつてしてはならない。</w:t>
+        <w:br/>
+        <w:t>ただし、当該貸付けの契約の相手方又は相手方となろうとする者が再び前項の規定による承諾をした場合は、この限りでない。</w:t>
       </w:r>
     </w:p>
     <w:p>
@@ -476,6 +416,8 @@
       </w:pPr>
       <w:r>
         <w:t>前項の規定による承諾を得た貸金業者は、当該貸付けに係る契約又は保証契約の相手方から書面又は電磁的方法により電磁的方法による提供を受けない旨の申出があつたときは、当該貸付けに係る契約又は保証契約の相手方に対し、法第十七条第一項から第六項までに規定する事項又は同項の内閣府令で定める書面に記載すべき事項の提供を電磁的方法によつてしてはならない。</w:t>
+        <w:br/>
+        <w:t>ただし、当該貸付けに係る契約又は保証契約の相手方が再び前項の規定による承諾をした場合は、この限りでない。</w:t>
       </w:r>
     </w:p>
     <w:p>
@@ -523,6 +465,8 @@
       </w:pPr>
       <w:r>
         <w:t>前項の規定による承諾を得た貸金業者は、当該弁済をした者から書面又は電磁的方法により電磁的方法による提供を受けない旨の申出があつたときは、当該弁済をした者に対し、法第十八条第一項若しくは第三項に規定する事項又は同項の内閣府令で定める書面に記載すべき事項の提供を電磁的方法によつてしてはならない。</w:t>
+        <w:br/>
+        <w:t>ただし、当該弁済をした者が再び前項の規定による承諾をした場合は、この限りでない。</w:t>
       </w:r>
     </w:p>
     <w:p>
@@ -570,103 +514,67 @@
     </w:p>
     <w:p>
       <w:pPr>
-        <w:pStyle w:val="Heading6"/>
+        <w:pStyle w:val="ListBullet"/>
         <w:ind w:left="880"/>
       </w:pPr>
       <w:r>
         <w:t>一</w:t>
-      </w:r>
-    </w:p>
-    <w:p>
-      <w:pPr>
+        <w:br/>
+        <w:t>貸金業者が個人である場合における当該貸金業者の親族である関係</w:t>
+      </w:r>
+    </w:p>
+    <w:p>
+      <w:pPr>
+        <w:pStyle w:val="ListBullet"/>
         <w:ind w:left="880"/>
       </w:pPr>
       <w:r>
-        <w:t>貸金業者が個人である場合における当該貸金業者の親族である関係</w:t>
-      </w:r>
-    </w:p>
-    <w:p>
-      <w:pPr>
-        <w:pStyle w:val="Heading6"/>
+        <w:t>二</w:t>
+        <w:br/>
+        <w:t>貸金業者が法人である場合における当該貸金業者の法第四条第一項第二号に規定する役員である関係</w:t>
+      </w:r>
+    </w:p>
+    <w:p>
+      <w:pPr>
+        <w:pStyle w:val="ListBullet"/>
         <w:ind w:left="880"/>
       </w:pPr>
       <w:r>
-        <w:t>二</w:t>
-      </w:r>
-    </w:p>
-    <w:p>
-      <w:pPr>
+        <w:t>三</w:t>
+        <w:br/>
+        <w:t>貸金業者の貸金業に関し法第四条第一項に規定する営業所又は事務所の業務を統括する者その他これに準ずる者で内閣府令で定めるものである関係</w:t>
+      </w:r>
+    </w:p>
+    <w:p>
+      <w:pPr>
+        <w:pStyle w:val="ListBullet"/>
         <w:ind w:left="880"/>
       </w:pPr>
       <w:r>
-        <w:t>貸金業者が法人である場合における当該貸金業者の法第四条第一項第二号に規定する役員である関係</w:t>
-      </w:r>
-    </w:p>
-    <w:p>
-      <w:pPr>
-        <w:pStyle w:val="Heading6"/>
+        <w:t>四</w:t>
+        <w:br/>
+        <w:t>貸金業者の経営を支配しているものとして内閣府令で定める要件に該当する者である関係</w:t>
+      </w:r>
+    </w:p>
+    <w:p>
+      <w:pPr>
+        <w:pStyle w:val="ListBullet"/>
         <w:ind w:left="880"/>
       </w:pPr>
       <w:r>
-        <w:t>三</w:t>
-      </w:r>
-    </w:p>
-    <w:p>
-      <w:pPr>
+        <w:t>五</w:t>
+        <w:br/>
+        <w:t>貸金業者によつてその経営が支配されているものとして内閣府令で定める要件に該当する者である関係</w:t>
+      </w:r>
+    </w:p>
+    <w:p>
+      <w:pPr>
+        <w:pStyle w:val="ListBullet"/>
         <w:ind w:left="880"/>
       </w:pPr>
       <w:r>
-        <w:t>貸金業者の貸金業に関し法第四条第一項に規定する営業所又は事務所の業務を統括する者その他これに準ずる者で内閣府令で定めるものである関係</w:t>
-      </w:r>
-    </w:p>
-    <w:p>
-      <w:pPr>
-        <w:pStyle w:val="Heading6"/>
-        <w:ind w:left="880"/>
-      </w:pPr>
-      <w:r>
-        <w:t>四</w:t>
-      </w:r>
-    </w:p>
-    <w:p>
-      <w:pPr>
-        <w:ind w:left="880"/>
-      </w:pPr>
-      <w:r>
-        <w:t>貸金業者の経営を支配しているものとして内閣府令で定める要件に該当する者である関係</w:t>
-      </w:r>
-    </w:p>
-    <w:p>
-      <w:pPr>
-        <w:pStyle w:val="Heading6"/>
-        <w:ind w:left="880"/>
-      </w:pPr>
-      <w:r>
-        <w:t>五</w:t>
-      </w:r>
-    </w:p>
-    <w:p>
-      <w:pPr>
-        <w:ind w:left="880"/>
-      </w:pPr>
-      <w:r>
-        <w:t>貸金業者によつてその経営が支配されているものとして内閣府令で定める要件に該当する者である関係</w:t>
-      </w:r>
-    </w:p>
-    <w:p>
-      <w:pPr>
-        <w:pStyle w:val="Heading6"/>
-        <w:ind w:left="880"/>
-      </w:pPr>
-      <w:r>
         <w:t>六</w:t>
-      </w:r>
-    </w:p>
-    <w:p>
-      <w:pPr>
-        <w:ind w:left="880"/>
-      </w:pPr>
-      <w:r>
+        <w:br/>
         <w:t>その他貸金業者との関係が前各号に掲げる関係に準ずる関係として内閣府令で定める関係</w:t>
       </w:r>
     </w:p>
@@ -946,6 +854,8 @@
       </w:pPr>
       <w:r>
         <w:t>前条第二項の規定は、前項の登録手数料の納付について準用する。</w:t>
+        <w:br/>
+        <w:t>この場合において、同条第二項中「受験申込書」とあるのは、「登録申請書」と読み替えるものとする。</w:t>
       </w:r>
     </w:p>
     <w:p>
@@ -1019,36 +929,193 @@
     </w:p>
     <w:p>
       <w:pPr>
-        <w:pStyle w:val="Heading6"/>
+        <w:pStyle w:val="ListBullet"/>
         <w:ind w:left="880"/>
       </w:pPr>
       <w:r>
         <w:t>一</w:t>
-      </w:r>
-    </w:p>
-    <w:p>
-      <w:pPr>
+        <w:br/>
+        <w:t>金融商品取引法（昭和二十三年法律第二十五号）第百五十六条の三十九第一項の規定による指定</w:t>
+      </w:r>
+    </w:p>
+    <w:p>
+      <w:pPr>
+        <w:pStyle w:val="ListBullet"/>
         <w:ind w:left="880"/>
       </w:pPr>
       <w:r>
-        <w:t>金融商品取引法（昭和二十三年法律第二十五号）第百五十六条の三十九第一項の規定による指定</w:t>
-      </w:r>
-    </w:p>
-    <w:p>
-      <w:pPr>
-        <w:pStyle w:val="Heading6"/>
+        <w:t>二</w:t>
+        <w:br/>
+        <w:t>第四条の四各号に掲げる指定</w:t>
+      </w:r>
+    </w:p>
+    <w:p>
+      <w:pPr>
+        <w:pStyle w:val="Heading4"/>
+      </w:pPr>
+      <w:r>
+        <w:t>第四条の三（異議を述べた貸金業者の数の貸金業者の総数に占める割合）</w:t>
+      </w:r>
+    </w:p>
+    <w:p>
+      <w:r>
+        <w:t>法第四十一条の三十九第一項第八号に規定する政令で定める割合は、三分の一とする。</w:t>
+      </w:r>
+    </w:p>
+    <w:p>
+      <w:pPr>
+        <w:pStyle w:val="Heading4"/>
+      </w:pPr>
+      <w:r>
+        <w:t>第四条の四（名称の使用制限の適用除外）</w:t>
+      </w:r>
+    </w:p>
+    <w:p>
+      <w:r>
+        <w:t>法第四十一条の五十四に規定する政令で定めるものは、次に掲げる指定のいずれかを受けた者とする。</w:t>
+      </w:r>
+    </w:p>
+    <w:p>
+      <w:pPr>
+        <w:pStyle w:val="ListBullet"/>
         <w:ind w:left="880"/>
       </w:pPr>
       <w:r>
+        <w:t>一</w:t>
+        <w:br/>
+        <w:t>無尽業法（昭和六年法律第四十二号）第三十五条の二第一項の規定による指定</w:t>
+      </w:r>
+    </w:p>
+    <w:p>
+      <w:pPr>
+        <w:pStyle w:val="ListBullet"/>
+        <w:ind w:left="880"/>
+      </w:pPr>
+      <w:r>
         <w:t>二</w:t>
-      </w:r>
-    </w:p>
-    <w:p>
-      <w:pPr>
+        <w:br/>
+        <w:t>金融機関の信託業務の兼営等に関する法律（昭和十八年法律第四十三号）第十二条の二第一項の規定による指定</w:t>
+      </w:r>
+    </w:p>
+    <w:p>
+      <w:pPr>
+        <w:pStyle w:val="ListBullet"/>
         <w:ind w:left="880"/>
       </w:pPr>
       <w:r>
-        <w:t>第四条の四各号に掲げる指定</w:t>
+        <w:t>三</w:t>
+        <w:br/>
+        <w:t>農業協同組合法（昭和二十二年法律第百三十二号）第九十二条の六第一項の規定による指定</w:t>
+      </w:r>
+    </w:p>
+    <w:p>
+      <w:pPr>
+        <w:pStyle w:val="ListBullet"/>
+        <w:ind w:left="880"/>
+      </w:pPr>
+      <w:r>
+        <w:t>四</w:t>
+        <w:br/>
+        <w:t>水産業協同組合法（昭和二十三年法律第二百四十二号）第百十八条第一項の規定による指定</w:t>
+      </w:r>
+    </w:p>
+    <w:p>
+      <w:pPr>
+        <w:pStyle w:val="ListBullet"/>
+        <w:ind w:left="880"/>
+      </w:pPr>
+      <w:r>
+        <w:t>五</w:t>
+        <w:br/>
+        <w:t>中小企業等協同組合法（昭和二十四年法律第百八十一号）第六十九条の二第一項の規定による指定</w:t>
+      </w:r>
+    </w:p>
+    <w:p>
+      <w:pPr>
+        <w:pStyle w:val="ListBullet"/>
+        <w:ind w:left="880"/>
+      </w:pPr>
+      <w:r>
+        <w:t>六</w:t>
+        <w:br/>
+        <w:t>信用金庫法（昭和二十六年法律第二百三十八号）第八十五条の十二第一項の規定による指定</w:t>
+      </w:r>
+    </w:p>
+    <w:p>
+      <w:pPr>
+        <w:pStyle w:val="ListBullet"/>
+        <w:ind w:left="880"/>
+      </w:pPr>
+      <w:r>
+        <w:t>七</w:t>
+        <w:br/>
+        <w:t>長期信用銀行法（昭和二十七年法律第百八十七号）第十六条の八第一項の規定による指定</w:t>
+      </w:r>
+    </w:p>
+    <w:p>
+      <w:pPr>
+        <w:pStyle w:val="ListBullet"/>
+        <w:ind w:left="880"/>
+      </w:pPr>
+      <w:r>
+        <w:t>八</w:t>
+        <w:br/>
+        <w:t>労働金庫法（昭和二十八年法律第二百二十七号）第八十九条の十三第一項の規定による指定</w:t>
+      </w:r>
+    </w:p>
+    <w:p>
+      <w:pPr>
+        <w:pStyle w:val="ListBullet"/>
+        <w:ind w:left="880"/>
+      </w:pPr>
+      <w:r>
+        <w:t>九</w:t>
+        <w:br/>
+        <w:t>銀行法（昭和五十六年法律第五十九号）第五十二条の六十二第一項の規定による指定</w:t>
+      </w:r>
+    </w:p>
+    <w:p>
+      <w:pPr>
+        <w:pStyle w:val="ListBullet"/>
+        <w:ind w:left="880"/>
+      </w:pPr>
+      <w:r>
+        <w:t>十</w:t>
+        <w:br/>
+        <w:t>保険業法（平成七年法律第百五号）第三百八条の二第一項の規定による指定</w:t>
+      </w:r>
+    </w:p>
+    <w:p>
+      <w:pPr>
+        <w:pStyle w:val="ListBullet"/>
+        <w:ind w:left="880"/>
+      </w:pPr>
+      <w:r>
+        <w:t>十一</w:t>
+        <w:br/>
+        <w:t>農林中央金庫法（平成十三年法律第九十三号）第九十五条の六第一項の規定による指定</w:t>
+      </w:r>
+    </w:p>
+    <w:p>
+      <w:pPr>
+        <w:pStyle w:val="ListBullet"/>
+        <w:ind w:left="880"/>
+      </w:pPr>
+      <w:r>
+        <w:t>十二</w:t>
+        <w:br/>
+        <w:t>信託業法（平成十六年法律第百五十四号）第八十五条の二第一項の規定による指定</w:t>
+      </w:r>
+    </w:p>
+    <w:p>
+      <w:pPr>
+        <w:pStyle w:val="ListBullet"/>
+        <w:ind w:left="880"/>
+      </w:pPr>
+      <w:r>
+        <w:t>十三</w:t>
+        <w:br/>
+        <w:t>資金決済に関する法律（平成二十一年法律第五十九号）第九十九条第一項の規定による指定</w:t>
       </w:r>
     </w:p>
     <w:p>
@@ -1056,12 +1123,67 @@
         <w:pStyle w:val="Heading4"/>
       </w:pPr>
       <w:r>
-        <w:t>第四条の三（異議を述べた貸金業者の数の貸金業者の総数に占める割合）</w:t>
-      </w:r>
-    </w:p>
-    <w:p>
-      <w:r>
-        <w:t>法第四十一条の三十九第一項第八号に規定する政令で定める割合は、三分の一とする。</w:t>
+        <w:t>第五条（金融庁長官へ委任される権限から除外される権限）</w:t>
+      </w:r>
+    </w:p>
+    <w:p>
+      <w:r>
+        <w:t>法第四十五条第一項に規定する政令で定めるものは、次に掲げるものとする。</w:t>
+      </w:r>
+    </w:p>
+    <w:p>
+      <w:pPr>
+        <w:pStyle w:val="ListBullet"/>
+        <w:ind w:left="880"/>
+      </w:pPr>
+      <w:r>
+        <w:t>一</w:t>
+        <w:br/>
+        <w:t>法第二十四条の八第一項及び第四十一条の十三第一項の規定による指定</w:t>
+      </w:r>
+    </w:p>
+    <w:p>
+      <w:pPr>
+        <w:pStyle w:val="ListBullet"/>
+        <w:ind w:left="880"/>
+      </w:pPr>
+      <w:r>
+        <w:t>二</w:t>
+        <w:br/>
+        <w:t>法第二十四条の十九第一項及び第二項並びに第四十一条の三十三第一項の規定による指定の取消し</w:t>
+      </w:r>
+    </w:p>
+    <w:p>
+      <w:pPr>
+        <w:pStyle w:val="ListBullet"/>
+        <w:ind w:left="880"/>
+      </w:pPr>
+      <w:r>
+        <w:t>三</w:t>
+        <w:br/>
+        <w:t>法第二十六条第二項の規定による認可</w:t>
+      </w:r>
+    </w:p>
+    <w:p>
+      <w:pPr>
+        <w:pStyle w:val="ListBullet"/>
+        <w:ind w:left="880"/>
+      </w:pPr>
+      <w:r>
+        <w:t>四</w:t>
+        <w:br/>
+        <w:t>法第二十九条及び第四十一条の四の規定による認可の取消し</w:t>
+      </w:r>
+    </w:p>
+    <w:p>
+      <w:pPr>
+        <w:pStyle w:val="ListBullet"/>
+        <w:ind w:left="880"/>
+      </w:pPr>
+      <w:r>
+        <w:t>五</w:t>
+        <w:br/>
+        <w:t>法第二十四条の九第一項、第二十四条の十九第三項（法第二十四条の十九第二項の規定による同項の試験事務の全部又は一部の停止に係る部分を除く。）、第四十一条の十二（第一号、第二号及び第六号（法第四十一条の四の規定による認可の取消しに係る部分に限る。）に係る部分に限る。）、第四十一条の十三第二項及び第四十一条の三十三第二項の規定による公示</w:t>
       </w:r>
     </w:p>
     <w:p>
@@ -1069,344 +1191,14 @@
         <w:pStyle w:val="Heading4"/>
       </w:pPr>
       <w:r>
-        <w:t>第四条の四（名称の使用制限の適用除外）</w:t>
-      </w:r>
-    </w:p>
-    <w:p>
-      <w:r>
-        <w:t>法第四十一条の五十四に規定する政令で定めるものは、次に掲げる指定のいずれかを受けた者とする。</w:t>
-      </w:r>
-    </w:p>
-    <w:p>
-      <w:pPr>
-        <w:pStyle w:val="Heading6"/>
-        <w:ind w:left="880"/>
-      </w:pPr>
-      <w:r>
-        <w:t>一</w:t>
-      </w:r>
-    </w:p>
-    <w:p>
-      <w:pPr>
-        <w:ind w:left="880"/>
-      </w:pPr>
-      <w:r>
-        <w:t>無尽業法（昭和六年法律第四十二号）第三十五条の二第一項の規定による指定</w:t>
-      </w:r>
-    </w:p>
-    <w:p>
-      <w:pPr>
-        <w:pStyle w:val="Heading6"/>
-        <w:ind w:left="880"/>
-      </w:pPr>
-      <w:r>
-        <w:t>二</w:t>
-      </w:r>
-    </w:p>
-    <w:p>
-      <w:pPr>
-        <w:ind w:left="880"/>
-      </w:pPr>
-      <w:r>
-        <w:t>金融機関の信託業務の兼営等に関する法律（昭和十八年法律第四十三号）第十二条の二第一項の規定による指定</w:t>
-      </w:r>
-    </w:p>
-    <w:p>
-      <w:pPr>
-        <w:pStyle w:val="Heading6"/>
-        <w:ind w:left="880"/>
-      </w:pPr>
-      <w:r>
-        <w:t>三</w:t>
-      </w:r>
-    </w:p>
-    <w:p>
-      <w:pPr>
-        <w:ind w:left="880"/>
-      </w:pPr>
-      <w:r>
-        <w:t>農業協同組合法（昭和二十二年法律第百三十二号）第九十二条の六第一項の規定による指定</w:t>
-      </w:r>
-    </w:p>
-    <w:p>
-      <w:pPr>
-        <w:pStyle w:val="Heading6"/>
-        <w:ind w:left="880"/>
-      </w:pPr>
-      <w:r>
-        <w:t>四</w:t>
-      </w:r>
-    </w:p>
-    <w:p>
-      <w:pPr>
-        <w:ind w:left="880"/>
-      </w:pPr>
-      <w:r>
-        <w:t>水産業協同組合法（昭和二十三年法律第二百四十二号）第百十八条第一項の規定による指定</w:t>
-      </w:r>
-    </w:p>
-    <w:p>
-      <w:pPr>
-        <w:pStyle w:val="Heading6"/>
-        <w:ind w:left="880"/>
-      </w:pPr>
-      <w:r>
-        <w:t>五</w:t>
-      </w:r>
-    </w:p>
-    <w:p>
-      <w:pPr>
-        <w:ind w:left="880"/>
-      </w:pPr>
-      <w:r>
-        <w:t>中小企業等協同組合法（昭和二十四年法律第百八十一号）第六十九条の二第一項の規定による指定</w:t>
-      </w:r>
-    </w:p>
-    <w:p>
-      <w:pPr>
-        <w:pStyle w:val="Heading6"/>
-        <w:ind w:left="880"/>
-      </w:pPr>
-      <w:r>
-        <w:t>六</w:t>
-      </w:r>
-    </w:p>
-    <w:p>
-      <w:pPr>
-        <w:ind w:left="880"/>
-      </w:pPr>
-      <w:r>
-        <w:t>信用金庫法（昭和二十六年法律第二百三十八号）第八十五条の十二第一項の規定による指定</w:t>
-      </w:r>
-    </w:p>
-    <w:p>
-      <w:pPr>
-        <w:pStyle w:val="Heading6"/>
-        <w:ind w:left="880"/>
-      </w:pPr>
-      <w:r>
-        <w:t>七</w:t>
-      </w:r>
-    </w:p>
-    <w:p>
-      <w:pPr>
-        <w:ind w:left="880"/>
-      </w:pPr>
-      <w:r>
-        <w:t>長期信用銀行法（昭和二十七年法律第百八十七号）第十六条の八第一項の規定による指定</w:t>
-      </w:r>
-    </w:p>
-    <w:p>
-      <w:pPr>
-        <w:pStyle w:val="Heading6"/>
-        <w:ind w:left="880"/>
-      </w:pPr>
-      <w:r>
-        <w:t>八</w:t>
-      </w:r>
-    </w:p>
-    <w:p>
-      <w:pPr>
-        <w:ind w:left="880"/>
-      </w:pPr>
-      <w:r>
-        <w:t>労働金庫法（昭和二十八年法律第二百二十七号）第八十九条の十三第一項の規定による指定</w:t>
-      </w:r>
-    </w:p>
-    <w:p>
-      <w:pPr>
-        <w:pStyle w:val="Heading6"/>
-        <w:ind w:left="880"/>
-      </w:pPr>
-      <w:r>
-        <w:t>九</w:t>
-      </w:r>
-    </w:p>
-    <w:p>
-      <w:pPr>
-        <w:ind w:left="880"/>
-      </w:pPr>
-      <w:r>
-        <w:t>銀行法（昭和五十六年法律第五十九号）第五十二条の六十二第一項の規定による指定</w:t>
-      </w:r>
-    </w:p>
-    <w:p>
-      <w:pPr>
-        <w:pStyle w:val="Heading6"/>
-        <w:ind w:left="880"/>
-      </w:pPr>
-      <w:r>
-        <w:t>十</w:t>
-      </w:r>
-    </w:p>
-    <w:p>
-      <w:pPr>
-        <w:ind w:left="880"/>
-      </w:pPr>
-      <w:r>
-        <w:t>保険業法（平成七年法律第百五号）第三百八条の二第一項の規定による指定</w:t>
-      </w:r>
-    </w:p>
-    <w:p>
-      <w:pPr>
-        <w:pStyle w:val="Heading6"/>
-        <w:ind w:left="880"/>
-      </w:pPr>
-      <w:r>
-        <w:t>十一</w:t>
-      </w:r>
-    </w:p>
-    <w:p>
-      <w:pPr>
-        <w:ind w:left="880"/>
-      </w:pPr>
-      <w:r>
-        <w:t>農林中央金庫法（平成十三年法律第九十三号）第九十五条の六第一項の規定による指定</w:t>
-      </w:r>
-    </w:p>
-    <w:p>
-      <w:pPr>
-        <w:pStyle w:val="Heading6"/>
-        <w:ind w:left="880"/>
-      </w:pPr>
-      <w:r>
-        <w:t>十二</w:t>
-      </w:r>
-    </w:p>
-    <w:p>
-      <w:pPr>
-        <w:ind w:left="880"/>
-      </w:pPr>
-      <w:r>
-        <w:t>信託業法（平成十六年法律第百五十四号）第八十五条の二第一項の規定による指定</w:t>
-      </w:r>
-    </w:p>
-    <w:p>
-      <w:pPr>
-        <w:pStyle w:val="Heading6"/>
-        <w:ind w:left="880"/>
-      </w:pPr>
-      <w:r>
-        <w:t>十三</w:t>
-      </w:r>
-    </w:p>
-    <w:p>
-      <w:pPr>
-        <w:ind w:left="880"/>
-      </w:pPr>
-      <w:r>
-        <w:t>資金決済に関する法律（平成二十一年法律第五十九号）第九十九条第一項の規定による指定</w:t>
-      </w:r>
-    </w:p>
-    <w:p>
-      <w:pPr>
-        <w:pStyle w:val="Heading4"/>
-      </w:pPr>
-      <w:r>
-        <w:t>第五条（金融庁長官へ委任される権限から除外される権限）</w:t>
-      </w:r>
-    </w:p>
-    <w:p>
-      <w:r>
-        <w:t>法第四十五条第一項に規定する政令で定めるものは、次に掲げるものとする。</w:t>
-      </w:r>
-    </w:p>
-    <w:p>
-      <w:pPr>
-        <w:pStyle w:val="Heading6"/>
-        <w:ind w:left="880"/>
-      </w:pPr>
-      <w:r>
-        <w:t>一</w:t>
-      </w:r>
-    </w:p>
-    <w:p>
-      <w:pPr>
-        <w:ind w:left="880"/>
-      </w:pPr>
-      <w:r>
-        <w:t>法第二十四条の八第一項及び第四十一条の十三第一項の規定による指定</w:t>
-      </w:r>
-    </w:p>
-    <w:p>
-      <w:pPr>
-        <w:pStyle w:val="Heading6"/>
-        <w:ind w:left="880"/>
-      </w:pPr>
-      <w:r>
-        <w:t>二</w:t>
-      </w:r>
-    </w:p>
-    <w:p>
-      <w:pPr>
-        <w:ind w:left="880"/>
-      </w:pPr>
-      <w:r>
-        <w:t>法第二十四条の十九第一項及び第二項並びに第四十一条の三十三第一項の規定による指定の取消し</w:t>
-      </w:r>
-    </w:p>
-    <w:p>
-      <w:pPr>
-        <w:pStyle w:val="Heading6"/>
-        <w:ind w:left="880"/>
-      </w:pPr>
-      <w:r>
-        <w:t>三</w:t>
-      </w:r>
-    </w:p>
-    <w:p>
-      <w:pPr>
-        <w:ind w:left="880"/>
-      </w:pPr>
-      <w:r>
-        <w:t>法第二十六条第二項の規定による認可</w:t>
-      </w:r>
-    </w:p>
-    <w:p>
-      <w:pPr>
-        <w:pStyle w:val="Heading6"/>
-        <w:ind w:left="880"/>
-      </w:pPr>
-      <w:r>
-        <w:t>四</w:t>
-      </w:r>
-    </w:p>
-    <w:p>
-      <w:pPr>
-        <w:ind w:left="880"/>
-      </w:pPr>
-      <w:r>
-        <w:t>法第二十九条及び第四十一条の四の規定による認可の取消し</w:t>
-      </w:r>
-    </w:p>
-    <w:p>
-      <w:pPr>
-        <w:pStyle w:val="Heading6"/>
-        <w:ind w:left="880"/>
-      </w:pPr>
-      <w:r>
-        <w:t>五</w:t>
-      </w:r>
-    </w:p>
-    <w:p>
-      <w:pPr>
-        <w:ind w:left="880"/>
-      </w:pPr>
-      <w:r>
-        <w:t>法第二十四条の九第一項、第二十四条の十九第三項（法第二十四条の十九第二項の規定による同項の試験事務の全部又は一部の停止に係る部分を除く。）、第四十一条の十二（第一号、第二号及び第六号（法第四十一条の四の規定による認可の取消しに係る部分に限る。）に係る部分に限る。）、第四十一条の十三第二項及び第四十一条の三十三第二項の規定による公示</w:t>
-      </w:r>
-    </w:p>
-    <w:p>
-      <w:pPr>
-        <w:pStyle w:val="Heading4"/>
-      </w:pPr>
-      <w:r>
         <w:t>第六条（財務局長等への権限の委任）</w:t>
       </w:r>
     </w:p>
     <w:p>
       <w:r>
         <w:t>法第四十五条第一項の規定により金融庁長官に委任された権限（以下「長官権限」という。）のうち、法第二章（第二十四条の六の三第二項及び第三項（これらの規定を法第二十四条の六の四第三項において準用する場合を含む。）並びに第二十四条の六の十一第四項を除く。）並びに第四十四条の二第一項及び第三項の規定による権限並びに法第四十四条の三の規定による権限（貸金業者に関するものに限る。）は、貸金業者（法第三条第一項の登録を受けようとする者を含む。）の主たる営業所又は事務所（次項及び第三項において「主たる営業所等」という。）の所在地を管轄する財務局長（これらの所在地が福岡財務支局の管轄区域内にある場合にあつては、福岡財務支局長）に委任する。</w:t>
+        <w:br/>
+        <w:t>ただし、法第二十四条の六の十第一項又は第二項の規定による報告の徴収及び同条第三項又は第四項の規定による立入検査の権限は、金融庁長官が自ら行うことを妨げない。</w:t>
       </w:r>
     </w:p>
     <w:p>
@@ -1479,70 +1271,62 @@
     </w:p>
     <w:p>
       <w:pPr>
-        <w:pStyle w:val="Heading6"/>
+        <w:pStyle w:val="ListBullet"/>
         <w:ind w:left="880"/>
       </w:pPr>
       <w:r>
         <w:t>一</w:t>
-      </w:r>
-    </w:p>
-    <w:p>
-      <w:pPr>
+        <w:br/>
+        <w:t>法第二十四条の十七第一項及び第二項</w:t>
+        <w:br/>
+        <w:br/>
+        <w:br/>
+        <w:t>指定試験機関の主たる事務所</w:t>
+      </w:r>
+    </w:p>
+    <w:p>
+      <w:pPr>
+        <w:pStyle w:val="ListBullet"/>
         <w:ind w:left="880"/>
       </w:pPr>
       <w:r>
-        <w:t>法第二十四条の十七第一項及び第二項</w:t>
-      </w:r>
-    </w:p>
-    <w:p>
-      <w:pPr>
-        <w:pStyle w:val="Heading6"/>
+        <w:t>二</w:t>
+        <w:br/>
+        <w:t>法第二十四条の四十九第一項</w:t>
+        <w:br/>
+        <w:br/>
+        <w:br/>
+        <w:t>登録講習機関の主たる事務所</w:t>
+      </w:r>
+    </w:p>
+    <w:p>
+      <w:pPr>
+        <w:pStyle w:val="ListBullet"/>
         <w:ind w:left="880"/>
       </w:pPr>
       <w:r>
-        <w:t>二</w:t>
-      </w:r>
-    </w:p>
-    <w:p>
-      <w:pPr>
+        <w:t>三</w:t>
+        <w:br/>
+        <w:t>法第四十一条の五第一項及び第二項</w:t>
+        <w:br/>
+        <w:br/>
+        <w:br/>
+        <w:t>貸金業協会の主たる事務所</w:t>
+      </w:r>
+    </w:p>
+    <w:p>
+      <w:pPr>
+        <w:pStyle w:val="ListBullet"/>
         <w:ind w:left="880"/>
       </w:pPr>
       <w:r>
-        <w:t>法第二十四条の四十九第一項</w:t>
-      </w:r>
-    </w:p>
-    <w:p>
-      <w:pPr>
-        <w:pStyle w:val="Heading6"/>
-        <w:ind w:left="880"/>
-      </w:pPr>
-      <w:r>
-        <w:t>三</w:t>
-      </w:r>
-    </w:p>
-    <w:p>
-      <w:pPr>
-        <w:ind w:left="880"/>
-      </w:pPr>
-      <w:r>
-        <w:t>法第四十一条の五第一項及び第二項</w:t>
-      </w:r>
-    </w:p>
-    <w:p>
-      <w:pPr>
-        <w:pStyle w:val="Heading6"/>
-        <w:ind w:left="880"/>
-      </w:pPr>
-      <w:r>
         <w:t>四</w:t>
-      </w:r>
-    </w:p>
-    <w:p>
-      <w:pPr>
-        <w:ind w:left="880"/>
-      </w:pPr>
-      <w:r>
+        <w:br/>
         <w:t>法第四十一条の三十第一項及び第二項</w:t>
+        <w:br/>
+        <w:br/>
+        <w:br/>
+        <w:t>指定信用情報機関の主たる営業所又は事務所</w:t>
       </w:r>
     </w:p>
     <w:p>
@@ -1683,52 +1467,34 @@
     </w:p>
     <w:p>
       <w:pPr>
-        <w:pStyle w:val="Heading6"/>
+        <w:pStyle w:val="ListBullet"/>
         <w:ind w:left="880"/>
       </w:pPr>
       <w:r>
         <w:t>一</w:t>
-      </w:r>
-    </w:p>
-    <w:p>
-      <w:pPr>
+        <w:br/>
+        <w:t>合格の決定</w:t>
+      </w:r>
+    </w:p>
+    <w:p>
+      <w:pPr>
+        <w:pStyle w:val="ListBullet"/>
         <w:ind w:left="880"/>
       </w:pPr>
       <w:r>
-        <w:t>合格の決定</w:t>
-      </w:r>
-    </w:p>
-    <w:p>
-      <w:pPr>
-        <w:pStyle w:val="Heading6"/>
+        <w:t>二</w:t>
+        <w:br/>
+        <w:t>法第二十四条の二十三第一項の規定による資格試験の無効の決定及び合格の決定の取消し並びに同条第二項の規定による資格試験の受験の禁止</w:t>
+      </w:r>
+    </w:p>
+    <w:p>
+      <w:pPr>
+        <w:pStyle w:val="ListBullet"/>
         <w:ind w:left="880"/>
       </w:pPr>
       <w:r>
-        <w:t>二</w:t>
-      </w:r>
-    </w:p>
-    <w:p>
-      <w:pPr>
-        <w:ind w:left="880"/>
-      </w:pPr>
-      <w:r>
-        <w:t>法第二十四条の二十三第一項の規定による資格試験の無効の決定及び合格の決定の取消し並びに同条第二項の規定による資格試験の受験の禁止</w:t>
-      </w:r>
-    </w:p>
-    <w:p>
-      <w:pPr>
-        <w:pStyle w:val="Heading6"/>
-        <w:ind w:left="880"/>
-      </w:pPr>
-      <w:r>
         <w:t>三</w:t>
-      </w:r>
-    </w:p>
-    <w:p>
-      <w:pPr>
-        <w:ind w:left="880"/>
-      </w:pPr>
-      <w:r>
+        <w:br/>
         <w:t>法第二十四条の十一第一項の規定による貸金業務取扱主任者資格試験委員の選任並びに資格試験の問題の作成及び採点に係る権限</w:t>
       </w:r>
     </w:p>
@@ -1764,6 +1530,8 @@
       </w:pPr>
       <w:r>
         <w:t>金融庁長官は、前項の指定をした場合には、その旨を告示するものとする。</w:t>
+        <w:br/>
+        <w:t>これを取り消したときも、同様とする。</w:t>
       </w:r>
     </w:p>
     <w:p>
@@ -1858,7 +1626,7 @@
         <w:pStyle w:val="Heading1"/>
       </w:pPr>
       <w:r>
-        <w:t>附　則（平成三年七月一二日政令第二三六号）</w:t>
+        <w:t>附則（平成三年七月一二日政令第二三六号）</w:t>
       </w:r>
     </w:p>
     <w:p>
@@ -1876,7 +1644,7 @@
         <w:pStyle w:val="Heading1"/>
       </w:pPr>
       <w:r>
-        <w:t>附　則（平成一〇年五月二七日政令第一八四号）</w:t>
+        <w:t>附則（平成一〇年五月二七日政令第一八四号）</w:t>
       </w:r>
     </w:p>
     <w:p>
@@ -1894,7 +1662,7 @@
         <w:pStyle w:val="Heading1"/>
       </w:pPr>
       <w:r>
-        <w:t>附　則（平成一〇年一一月二〇日政令第三六九号）</w:t>
+        <w:t>附則（平成一〇年一一月二〇日政令第三六九号）</w:t>
       </w:r>
     </w:p>
     <w:p>
@@ -1920,7 +1688,7 @@
         <w:pStyle w:val="Heading1"/>
       </w:pPr>
       <w:r>
-        <w:t>附　則（平成一〇年一二月一五日政令第三九三号）</w:t>
+        <w:t>附則（平成一〇年一二月一五日政令第三九三号）</w:t>
       </w:r>
     </w:p>
     <w:p>
@@ -1938,7 +1706,7 @@
         <w:pStyle w:val="Heading1"/>
       </w:pPr>
       <w:r>
-        <w:t>附　則（平成一二年四月二八日政令第二一八号）</w:t>
+        <w:t>附則（平成一二年四月二八日政令第二一八号）</w:t>
       </w:r>
     </w:p>
     <w:p>
@@ -2045,7 +1813,7 @@
         <w:pStyle w:val="Heading1"/>
       </w:pPr>
       <w:r>
-        <w:t>附　則（平成一二年六月七日政令第二四四号）</w:t>
+        <w:t>附則（平成一二年六月七日政令第二四四号）</w:t>
       </w:r>
     </w:p>
     <w:p>
@@ -2071,7 +1839,7 @@
         <w:pStyle w:val="Heading1"/>
       </w:pPr>
       <w:r>
-        <w:t>附　則（平成一二年六月七日政令第三〇三号）</w:t>
+        <w:t>附則（平成一二年六月七日政令第三〇三号）</w:t>
       </w:r>
     </w:p>
     <w:p>
@@ -2097,7 +1865,7 @@
         <w:pStyle w:val="Heading1"/>
       </w:pPr>
       <w:r>
-        <w:t>附　則（平成一二年一一月一七日政令第四八二号）</w:t>
+        <w:t>附則（平成一二年一一月一七日政令第四八二号）</w:t>
       </w:r>
     </w:p>
     <w:p>
@@ -2123,7 +1891,7 @@
         <w:pStyle w:val="Heading1"/>
       </w:pPr>
       <w:r>
-        <w:t>附　則（平成一四年三月二〇日政令第五〇号）</w:t>
+        <w:t>附則（平成一四年三月二〇日政令第五〇号）</w:t>
       </w:r>
     </w:p>
     <w:p>
@@ -2149,7 +1917,7 @@
         <w:pStyle w:val="Heading1"/>
       </w:pPr>
       <w:r>
-        <w:t>附　則（平成一五年一〇月二九日政令第四六四号）</w:t>
+        <w:t>附則（平成一五年一〇月二九日政令第四六四号）</w:t>
       </w:r>
     </w:p>
     <w:p>
@@ -2163,6 +1931,8 @@
     <w:p>
       <w:r>
         <w:t>この政令は、貸金業の規制等に関する法律及び出資の受入れ、預り金及び金利等の取締りに関する法律の一部を改正する法律（以下「改正法」という。）の施行の日（平成十六年一月一日。以下「施行日」という。）から施行する。</w:t>
+        <w:br/>
+        <w:t>ただし、第二条第一項の改正規定、次条及び附則第三条の規定は、公布の日から施行する。</w:t>
       </w:r>
     </w:p>
     <w:p>
@@ -2189,6 +1959,8 @@
     <w:p>
       <w:r>
         <w:t>有効期間の満了の日の翌日が施行日から平成十六年三月一日までの間である旧貸金業規制法第三条第一項の登録に係る新貸金業規制法第三条第二項の登録の更新の申請については、新貸金業規制法第四条の規定の例により、有効期間の満了の日の二月前までに申請をしなければならない。</w:t>
+        <w:br/>
+        <w:t>ただし、有効期間の満了の日の二月前に当たる日とこの政令の公布の日との間の日数が三十日に満たない場合には、有効期間の満了の日の二月前に当たる日から起算して三十日から当該三十日に満たない日数を控除した日数を経過する日までに申請をしなければならない。</w:t>
       </w:r>
     </w:p>
     <w:p>
@@ -2265,7 +2037,7 @@
         <w:pStyle w:val="Heading1"/>
       </w:pPr>
       <w:r>
-        <w:t>附　則（平成一六年三月二六日政令第七九号）</w:t>
+        <w:t>附則（平成一六年三月二六日政令第七九号）</w:t>
       </w:r>
     </w:p>
     <w:p>
@@ -2283,7 +2055,7 @@
         <w:pStyle w:val="Heading1"/>
       </w:pPr>
       <w:r>
-        <w:t>附　則（平成一六年八月二七日政令第二五九号）</w:t>
+        <w:t>附則（平成一六年八月二七日政令第二五九号）</w:t>
       </w:r>
     </w:p>
     <w:p>
@@ -2309,7 +2081,7 @@
         <w:pStyle w:val="Heading1"/>
       </w:pPr>
       <w:r>
-        <w:t>附　則（平成一八年四月一九日政令第一七四号）</w:t>
+        <w:t>附則（平成一八年四月一九日政令第一七四号）</w:t>
       </w:r>
     </w:p>
     <w:p>
@@ -2327,7 +2099,7 @@
         <w:pStyle w:val="Heading1"/>
       </w:pPr>
       <w:r>
-        <w:t>附　則（平成一九年八月三日政令第二三三号）</w:t>
+        <w:t>附則（平成一九年八月三日政令第二三三号）</w:t>
       </w:r>
     </w:p>
     <w:p>
@@ -2366,7 +2138,7 @@
         <w:pStyle w:val="Heading1"/>
       </w:pPr>
       <w:r>
-        <w:t>附　則（平成一九年一一月七日政令第三二九号）</w:t>
+        <w:t>附則（平成一九年一一月七日政令第三二九号）</w:t>
       </w:r>
     </w:p>
     <w:p>
@@ -2380,163 +2152,139 @@
     <w:p>
       <w:r>
         <w:t>この政令は、貸金業の規制等に関する法律等の一部を改正する法律（以下「改正法」という。）の施行の日（平成十九年十二月十九日。以下「施行日」という。）から施行する。</w:t>
-      </w:r>
-    </w:p>
-    <w:p>
-      <w:pPr>
-        <w:pStyle w:val="Heading6"/>
+        <w:br/>
+        <w:t>ただし、次の各号に掲げる規定は、当該各号に定める日から施行する。</w:t>
+      </w:r>
+    </w:p>
+    <w:p>
+      <w:pPr>
+        <w:pStyle w:val="ListBullet"/>
         <w:ind w:left="880"/>
       </w:pPr>
       <w:r>
         <w:t>一</w:t>
-      </w:r>
-    </w:p>
-    <w:p>
-      <w:pPr>
+        <w:br/>
+        <w:t>第一条中貸金業の規制等に関する法律施行令附則第三条の改正規定（同条第二項中「第一条第五号」を「第一条の二第四号」に改める部分を除く。）及び附則第三十一条の規定（携帯音声通信事業者による契約者等の本人確認等及び携帯音声通信役務の不正な利用の防止に関する法律第八条第一項第二号の罪を定める政令（平成十七年政令第百七十一号）本則第八号の改正規定中「貸金業の規制等に関する法律」を「貸金業法」に、「第十一条第二項第二号」を「第十一条第二項第一号（広告に係る部分に限る。）又は第二号」に改める部分を除く。）</w:t>
+        <w:br/>
+        <w:br/>
+        <w:br/>
+        <w:t>公布の日</w:t>
+      </w:r>
+    </w:p>
+    <w:p>
+      <w:pPr>
+        <w:pStyle w:val="ListBullet"/>
         <w:ind w:left="880"/>
       </w:pPr>
       <w:r>
-        <w:t>第一条中貸金業の規制等に関する法律施行令附則第三条の改正規定（同条第二項中「第一条第五号」を「第一条の二第四号」に改める部分を除く。）及び附則第三十一条の規定（携帯音声通信事業者による契約者等の本人確認等及び携帯音声通信役務の不正な利用の防止に関する法律第八条第一項第二号の罪を定める政令（平成十七年政令第百七十一号）本則第八号の改正規定中「貸金業の規制等に関する法律」を「貸金業法」に、「第十一条第二項第二号」を「第十一条第二項第一号（広告に係る部分に限る。）又は第二号」に改める部分を除く。）</w:t>
-      </w:r>
-    </w:p>
-    <w:p>
-      <w:pPr>
-        <w:pStyle w:val="Heading6"/>
+        <w:t>二</w:t>
+        <w:br/>
+        <w:t>第一条中貸金業の規制等に関する法律施行令第一条第二号イの改正規定及び附則第二十条の規定</w:t>
+        <w:br/>
+        <w:br/>
+        <w:br/>
+        <w:t>一般社団法人及び一般財団法人に関する法律（平成十八年法律第四十八号）の施行の日（平成二十年十二月一日）</w:t>
+      </w:r>
+    </w:p>
+    <w:p>
+      <w:pPr>
+        <w:pStyle w:val="ListBullet"/>
         <w:ind w:left="880"/>
       </w:pPr>
       <w:r>
+        <w:t>三</w:t>
+        <w:br/>
+        <w:t>第二条及び附則第三十三条の規定</w:t>
+        <w:br/>
+        <w:br/>
+        <w:br/>
+        <w:t>改正法附則第一条第三号に掲げる規定の施行の日</w:t>
+      </w:r>
+    </w:p>
+    <w:p>
+      <w:pPr>
+        <w:pStyle w:val="ListBullet"/>
+        <w:ind w:left="880"/>
+      </w:pPr>
+      <w:r>
+        <w:t>四</w:t>
+        <w:br/>
+        <w:t>第三条及び附則第十三条から第十九条までの規定</w:t>
+        <w:br/>
+        <w:br/>
+        <w:br/>
+        <w:t>改正法附則第一条第四号に掲げる規定の施行の日（以下「第四号施行日」という。）</w:t>
+      </w:r>
+    </w:p>
+    <w:p>
+      <w:pPr>
+        <w:pStyle w:val="Heading4"/>
+      </w:pPr>
+      <w:r>
+        <w:t>第二条（改正法第二条の規定による貸金業の規制等に関する法律の一部改正に伴う経過措置）</w:t>
+      </w:r>
+    </w:p>
+    <w:p>
+      <w:r>
+        <w:t>施行日において現に改正法第二条の規定による改正前の貸金業の規制等に関する法律（以下「旧貸金業規制法」という。）第三条第一項の登録を受けている者についての改正法第二条の規定による改正後の貸金業法（以下「新貸金業法」という。）第五条第一項の規定による登録及び新貸金業法第八条第一項の規定による変更の届出のうち、新貸金業法第四条第一項第二号から第四号までに掲げる事項に係るものについては、新貸金業法第三条第二項の規定による登録の更新を受けるまでの間は、なお従前の例による。</w:t>
+      </w:r>
+    </w:p>
+    <w:p>
+      <w:pPr>
+        <w:pStyle w:val="Heading4"/>
+      </w:pPr>
+      <w:r>
+        <w:t>第三条</w:t>
+      </w:r>
+    </w:p>
+    <w:p>
+      <w:r>
+        <w:t>新貸金業法第十二条の七及び第十六条の三の規定は、施行日において現に貸付けの契約の相手方の死亡によって保険金の支払を受けることとなる保険契約が締結されている場合において、施行日以後に貸付けに係る契約に基づく債権を譲り受けた貸金業者、施行日以後に新貸金業法第二十四条の二第二項に規定する保証等に係る求償権等を取得する貸金業者、施行日以後に新貸金業法第二十四条の三第二項に規定する受託弁済に係る求償権等を取得する貸金業者、施行日以後に新貸金業法第二十四条の四第二項に規定する保証等に係る求償権等を譲り受ける貸金業者又は施行日以後に新貸金業法第二十四条の五第二項に規定する受託弁済に係る求償権等を譲り受ける貸金業者が当該保険契約の条件と同等の条件で当該貸付けの契約の相手方の死亡によって保険金の支払を受けることとなる保険契約を締結するときは、適用しない。</w:t>
+      </w:r>
+    </w:p>
+    <w:p>
+      <w:pPr>
+        <w:pStyle w:val="Heading4"/>
+      </w:pPr>
+      <w:r>
+        <w:t>第四条</w:t>
+      </w:r>
+    </w:p>
+    <w:p>
+      <w:r>
+        <w:t>貸金業者が施行日前に締結した極度方式基本契約又は極度方式保証契約に相当する契約について、当該貸金業者が当該契約の相手方に対し、次に掲げる事項を通知した場合において、当該相手方が第三号に規定する一定の期間内に第一号及び第二号に掲げる事項について異議を述べなかったときは、新貸金業法第十七条第六項に規定する承諾があったものとみなして、同項の規定を適用する。</w:t>
+      </w:r>
+    </w:p>
+    <w:p>
+      <w:pPr>
+        <w:pStyle w:val="ListBullet"/>
+        <w:ind w:left="880"/>
+      </w:pPr>
+      <w:r>
+        <w:t>一</w:t>
+        <w:br/>
+        <w:t>新貸金業法第十七条第六項に規定する内閣府令で定める書面を交付する旨</w:t>
+      </w:r>
+    </w:p>
+    <w:p>
+      <w:pPr>
+        <w:pStyle w:val="ListBullet"/>
+        <w:ind w:left="880"/>
+      </w:pPr>
+      <w:r>
         <w:t>二</w:t>
-      </w:r>
-    </w:p>
-    <w:p>
-      <w:pPr>
+        <w:br/>
+        <w:t>新貸金業法第十七条第六項の規定により同条第一項又は第四項の規定による書面の交付に代えて同条第六項各号に掲げる事項を記載した書面を交付する旨</w:t>
+      </w:r>
+    </w:p>
+    <w:p>
+      <w:pPr>
+        <w:pStyle w:val="ListBullet"/>
         <w:ind w:left="880"/>
       </w:pPr>
       <w:r>
-        <w:t>第一条中貸金業の規制等に関する法律施行令第一条第二号イの改正規定及び附則第二十条の規定</w:t>
-      </w:r>
-    </w:p>
-    <w:p>
-      <w:pPr>
-        <w:pStyle w:val="Heading6"/>
-        <w:ind w:left="880"/>
-      </w:pPr>
-      <w:r>
         <w:t>三</w:t>
-      </w:r>
-    </w:p>
-    <w:p>
-      <w:pPr>
-        <w:ind w:left="880"/>
-      </w:pPr>
-      <w:r>
-        <w:t>第二条及び附則第三十三条の規定</w:t>
-      </w:r>
-    </w:p>
-    <w:p>
-      <w:pPr>
-        <w:pStyle w:val="Heading6"/>
-        <w:ind w:left="880"/>
-      </w:pPr>
-      <w:r>
-        <w:t>四</w:t>
-      </w:r>
-    </w:p>
-    <w:p>
-      <w:pPr>
-        <w:ind w:left="880"/>
-      </w:pPr>
-      <w:r>
-        <w:t>第三条及び附則第十三条から第十九条までの規定</w:t>
-      </w:r>
-    </w:p>
-    <w:p>
-      <w:pPr>
-        <w:pStyle w:val="Heading4"/>
-      </w:pPr>
-      <w:r>
-        <w:t>第二条（改正法第二条の規定による貸金業の規制等に関する法律の一部改正に伴う経過措置）</w:t>
-      </w:r>
-    </w:p>
-    <w:p>
-      <w:r>
-        <w:t>施行日において現に改正法第二条の規定による改正前の貸金業の規制等に関する法律（以下「旧貸金業規制法」という。）第三条第一項の登録を受けている者についての改正法第二条の規定による改正後の貸金業法（以下「新貸金業法」という。）第五条第一項の規定による登録及び新貸金業法第八条第一項の規定による変更の届出のうち、新貸金業法第四条第一項第二号から第四号までに掲げる事項に係るものについては、新貸金業法第三条第二項の規定による登録の更新を受けるまでの間は、なお従前の例による。</w:t>
-      </w:r>
-    </w:p>
-    <w:p>
-      <w:pPr>
-        <w:pStyle w:val="Heading4"/>
-      </w:pPr>
-      <w:r>
-        <w:t>第三条</w:t>
-      </w:r>
-    </w:p>
-    <w:p>
-      <w:r>
-        <w:t>新貸金業法第十二条の七及び第十六条の三の規定は、施行日において現に貸付けの契約の相手方の死亡によって保険金の支払を受けることとなる保険契約が締結されている場合において、施行日以後に貸付けに係る契約に基づく債権を譲り受けた貸金業者、施行日以後に新貸金業法第二十四条の二第二項に規定する保証等に係る求償権等を取得する貸金業者、施行日以後に新貸金業法第二十四条の三第二項に規定する受託弁済に係る求償権等を取得する貸金業者、施行日以後に新貸金業法第二十四条の四第二項に規定する保証等に係る求償権等を譲り受ける貸金業者又は施行日以後に新貸金業法第二十四条の五第二項に規定する受託弁済に係る求償権等を譲り受ける貸金業者が当該保険契約の条件と同等の条件で当該貸付けの契約の相手方の死亡によって保険金の支払を受けることとなる保険契約を締結するときは、適用しない。</w:t>
-      </w:r>
-    </w:p>
-    <w:p>
-      <w:pPr>
-        <w:pStyle w:val="Heading4"/>
-      </w:pPr>
-      <w:r>
-        <w:t>第四条</w:t>
-      </w:r>
-    </w:p>
-    <w:p>
-      <w:r>
-        <w:t>貸金業者が施行日前に締結した極度方式基本契約又は極度方式保証契約に相当する契約について、当該貸金業者が当該契約の相手方に対し、次に掲げる事項を通知した場合において、当該相手方が第三号に規定する一定の期間内に第一号及び第二号に掲げる事項について異議を述べなかったときは、新貸金業法第十七条第六項に規定する承諾があったものとみなして、同項の規定を適用する。</w:t>
-      </w:r>
-    </w:p>
-    <w:p>
-      <w:pPr>
-        <w:pStyle w:val="Heading6"/>
-        <w:ind w:left="880"/>
-      </w:pPr>
-      <w:r>
-        <w:t>一</w:t>
-      </w:r>
-    </w:p>
-    <w:p>
-      <w:pPr>
-        <w:ind w:left="880"/>
-      </w:pPr>
-      <w:r>
-        <w:t>新貸金業法第十七条第六項に規定する内閣府令で定める書面を交付する旨</w:t>
-      </w:r>
-    </w:p>
-    <w:p>
-      <w:pPr>
-        <w:pStyle w:val="Heading6"/>
-        <w:ind w:left="880"/>
-      </w:pPr>
-      <w:r>
-        <w:t>二</w:t>
-      </w:r>
-    </w:p>
-    <w:p>
-      <w:pPr>
-        <w:ind w:left="880"/>
-      </w:pPr>
-      <w:r>
-        <w:t>新貸金業法第十七条第六項の規定により同条第一項又は第四項の規定による書面の交付に代えて同条第六項各号に掲げる事項を記載した書面を交付する旨</w:t>
-      </w:r>
-    </w:p>
-    <w:p>
-      <w:pPr>
-        <w:pStyle w:val="Heading6"/>
-        <w:ind w:left="880"/>
-      </w:pPr>
-      <w:r>
-        <w:t>三</w:t>
-      </w:r>
-    </w:p>
-    <w:p>
-      <w:pPr>
-        <w:ind w:left="880"/>
-      </w:pPr>
-      <w:r>
+        <w:br/>
         <w:t>前二号に掲げる事項について異議があるときは、一定の期間内に異議を述べるべき旨</w:t>
       </w:r>
     </w:p>
@@ -2572,52 +2320,34 @@
     </w:p>
     <w:p>
       <w:pPr>
-        <w:pStyle w:val="Heading6"/>
+        <w:pStyle w:val="ListBullet"/>
         <w:ind w:left="880"/>
       </w:pPr>
       <w:r>
         <w:t>一</w:t>
-      </w:r>
-    </w:p>
-    <w:p>
-      <w:pPr>
+        <w:br/>
+        <w:t>新貸金業法第十八条第三項に規定する内閣府令で定める書面を交付する旨</w:t>
+      </w:r>
+    </w:p>
+    <w:p>
+      <w:pPr>
+        <w:pStyle w:val="ListBullet"/>
         <w:ind w:left="880"/>
       </w:pPr>
       <w:r>
-        <w:t>新貸金業法第十八条第三項に規定する内閣府令で定める書面を交付する旨</w:t>
-      </w:r>
-    </w:p>
-    <w:p>
-      <w:pPr>
-        <w:pStyle w:val="Heading6"/>
+        <w:t>二</w:t>
+        <w:br/>
+        <w:t>新貸金業法第十八条第三項の規定により同条第一項の規定による書面の交付に代えて同条第三項各号に掲げる事項を記載した書面を交付する旨</w:t>
+      </w:r>
+    </w:p>
+    <w:p>
+      <w:pPr>
+        <w:pStyle w:val="ListBullet"/>
         <w:ind w:left="880"/>
       </w:pPr>
       <w:r>
-        <w:t>二</w:t>
-      </w:r>
-    </w:p>
-    <w:p>
-      <w:pPr>
-        <w:ind w:left="880"/>
-      </w:pPr>
-      <w:r>
-        <w:t>新貸金業法第十八条第三項の規定により同条第一項の規定による書面の交付に代えて同条第三項各号に掲げる事項を記載した書面を交付する旨</w:t>
-      </w:r>
-    </w:p>
-    <w:p>
-      <w:pPr>
-        <w:pStyle w:val="Heading6"/>
-        <w:ind w:left="880"/>
-      </w:pPr>
-      <w:r>
         <w:t>三</w:t>
-      </w:r>
-    </w:p>
-    <w:p>
-      <w:pPr>
-        <w:ind w:left="880"/>
-      </w:pPr>
-      <w:r>
+        <w:br/>
         <w:t>前二号に掲げる事項について異議があるときは、一定の期間内に異議を述べるべき旨</w:t>
       </w:r>
     </w:p>
@@ -3073,35 +2803,23 @@
     </w:p>
     <w:p>
       <w:pPr>
-        <w:pStyle w:val="Heading6"/>
+        <w:pStyle w:val="ListBullet"/>
         <w:ind w:left="880"/>
       </w:pPr>
       <w:r>
         <w:t>一</w:t>
-      </w:r>
-    </w:p>
-    <w:p>
-      <w:pPr>
+        <w:br/>
+        <w:t>次に掲げる団体であって、その直接の構成員のみに対する貸付けを業とするもの</w:t>
+      </w:r>
+    </w:p>
+    <w:p>
+      <w:pPr>
+        <w:pStyle w:val="ListBullet"/>
         <w:ind w:left="880"/>
       </w:pPr>
       <w:r>
-        <w:t>次に掲げる団体であって、その直接の構成員のみに対する貸付けを業とするもの</w:t>
-      </w:r>
-    </w:p>
-    <w:p>
-      <w:pPr>
-        <w:pStyle w:val="Heading6"/>
-        <w:ind w:left="880"/>
-      </w:pPr>
-      <w:r>
         <w:t>二</w:t>
-      </w:r>
-    </w:p>
-    <w:p>
-      <w:pPr>
-        <w:ind w:left="880"/>
-      </w:pPr>
-      <w:r>
+        <w:br/>
         <w:t>次に掲げる要件のいずれにも該当する団体</w:t>
       </w:r>
     </w:p>
@@ -3145,12 +2863,7 @@
         <w:pStyle w:val="Heading1"/>
       </w:pPr>
       <w:r>
-        <w:t>附　則（平成二一年八月一四日政令第二一七号）</w:t>
-      </w:r>
-    </w:p>
-    <w:p>
-      <w:r>
-        <w:t>この政令は、消費者庁及び消費者委員会設置法の施行の日（平成二十一年九月一日）から施行する。</w:t>
+        <w:t>附則（平成二一年八月一四日政令第二一七号）</w:t>
       </w:r>
     </w:p>
     <w:p>
@@ -3159,7 +2872,7 @@
         <w:ind w:left="440"/>
       </w:pPr>
       <w:r>
-        <w:t>２</w:t>
+        <w:t>１</w:t>
       </w:r>
     </w:p>
     <w:p>
@@ -3167,207 +2880,7 @@
         <w:ind w:left="440"/>
       </w:pPr>
       <w:r>
-        <w:t>この政令の施行前にした行為に対する罰則の適用については、なお従前の例による。</w:t>
-      </w:r>
-    </w:p>
-    <w:p>
-      <w:r>
-        <w:br w:type="page"/>
-      </w:r>
-    </w:p>
-    <w:p>
-      <w:pPr>
-        <w:pStyle w:val="Heading1"/>
-      </w:pPr>
-      <w:r>
-        <w:t>附　則（平成二一年一二月二四日政令第二九四号）</w:t>
-      </w:r>
-    </w:p>
-    <w:p>
-      <w:r>
-        <w:t>この政令は、保険法の施行の日（平成二十二年四月一日）から施行する。</w:t>
-      </w:r>
-    </w:p>
-    <w:p>
-      <w:r>
-        <w:br w:type="page"/>
-      </w:r>
-    </w:p>
-    <w:p>
-      <w:pPr>
-        <w:pStyle w:val="Heading1"/>
-      </w:pPr>
-      <w:r>
-        <w:t>附　則（平成二一年一二月二八日政令第三〇三号）</w:t>
-      </w:r>
-    </w:p>
-    <w:p>
-      <w:pPr>
-        <w:pStyle w:val="Heading4"/>
-      </w:pPr>
-      <w:r>
-        <w:t>第一条（施行期日）</w:t>
-      </w:r>
-    </w:p>
-    <w:p>
-      <w:r>
-        <w:t>この政令は、改正法の施行の日（平成二十二年四月一日）から施行する。</w:t>
-      </w:r>
-    </w:p>
-    <w:p>
-      <w:pPr>
-        <w:pStyle w:val="Heading6"/>
-        <w:ind w:left="880"/>
-      </w:pPr>
-      <w:r>
-        <w:t>一～四</w:t>
-      </w:r>
-    </w:p>
-    <w:p>
-      <w:pPr>
-        <w:ind w:left="880"/>
-      </w:pPr>
-      <w:r>
-        <w:t>略</w:t>
-      </w:r>
-    </w:p>
-    <w:p>
-      <w:pPr>
-        <w:pStyle w:val="Heading6"/>
-        <w:ind w:left="880"/>
-      </w:pPr>
-      <w:r>
-        <w:t>五</w:t>
-      </w:r>
-    </w:p>
-    <w:p>
-      <w:pPr>
-        <w:ind w:left="880"/>
-      </w:pPr>
-      <w:r>
-        <w:t>第一条中金融商品取引法施行令第五章の三の次に一章を加える改正規定（同令第十九条の九第九号に係る部分に限る。）、第三条中中小企業等協同組合法施行令第二十八条の次に五条を加える改正規定（同令第二十八条の四第九号に係る部分に限る。）及び同令第三十三条第一項第一号の改正規定、第五条中農業協同組合法施行令第五条の七の次に五条を加える改正規定（同令第五条の十第九号に係る部分に限る。）、第七条中信用金庫法施行令第十三条の三の次に一条を加える改正規定（同令第十三条の四第九号に係る部分に限る。）、第九条中銀行法施行令第十六条の八の次に三条を加える改正規定（同令第十六条の十一第九号に係る部分に限る。）、第十一条中長期信用銀行法施行令第六条の五の次に一条を加える改正規定（同令第六条の五の二第九号に係る部分に限る。）、第十三条中労働金庫法施行令第七条の二の次に一条を加える改正規定（同令第七条の二の二第九号に係る部分に限る。）、第十五条中貸金業法施行令第四条の次に三条を加える改正規定（同令第四条の四第十三号に係る部分を除く。）、第十六条の規定、第十七条中金融機関の信託業務の兼営等に関する法律施行令第十二条の次に四条を加える改正規定（同令第十五条第九号に係る部分に限る。）、第十九条中水産業協同組合法施行令第二十四条の六の次に五条を加える改正規定（同令第二十四条の九第九号に係る部分に限る。）、第二十一条中保険業法施行令第三章の次に一章を加える改正規定（同令第四十四条の九第十号に係る部分に限る。）、第二十三条中農林中央金庫法施行令第四十八条の次に三条を加える改正規定（同令第五十条第十号に係る部分に限る。）、第二十五条中信託業法施行令第十八条の二の次に三条を加える改正規定（同令第十八条の五第十号に係る部分に限る。）並びに第二十八条中証券取引法等の一部を改正する法律及び証券取引法等の一部を改正する法律の施行に伴う関係法律の整備等に関する法律の施行に伴う関係政令の整備等に関する政令第十八条第一項の規定によりなおその効力を有するものとされる同令第十七条の規定による廃止前の抵当証券業の規制等に関する法律施行令第四条の次に三条を加える改正規定（同令第七条第十号に係る部分に限る。）</w:t>
-      </w:r>
-    </w:p>
-    <w:p>
-      <w:pPr>
-        <w:pStyle w:val="Heading6"/>
-        <w:ind w:left="880"/>
-      </w:pPr>
-      <w:r>
-        <w:t>六</w:t>
-      </w:r>
-    </w:p>
-    <w:p>
-      <w:pPr>
-        <w:ind w:left="880"/>
-      </w:pPr>
-      <w:r>
-        <w:t>略</w:t>
-      </w:r>
-    </w:p>
-    <w:p>
-      <w:pPr>
-        <w:pStyle w:val="Heading6"/>
-        <w:ind w:left="880"/>
-      </w:pPr>
-      <w:r>
-        <w:t>七</w:t>
-      </w:r>
-    </w:p>
-    <w:p>
-      <w:pPr>
-        <w:ind w:left="880"/>
-      </w:pPr>
-      <w:r>
-        <w:t>第十五条中貸金業法施行令第四条の次に三条を加える改正規定（同令第四条の四第十三号に係る部分に限る。）</w:t>
-      </w:r>
-    </w:p>
-    <w:p>
-      <w:pPr>
-        <w:pStyle w:val="Heading4"/>
-      </w:pPr>
-      <w:r>
-        <w:t>第四条（金融商品取引法等の一部改正に伴う経過措置）</w:t>
-      </w:r>
-    </w:p>
-    <w:p>
-      <w:r>
-        <w:t>次の表の上欄に掲げる規定の申請をしようとする者が、改正法（改正法第十一条の規定による改正後の貸金業法（昭和五十八年法律第三十二号）第四十一条の三十九第一項の申請をしようとする者にあっては、改正法附則第一条第四号に掲げる規定）の施行前に同表の中欄に掲げる規定の例により、当該規定に規定する業務規程の内容の説明、これについて異議がないかどうかの意見（異議がある場合には、その理由を含む。）の聴取又はその結果を記載した書類の作成を行った場合には、当該説明、聴取又は作成をそれぞれ当該規定により行った説明、聴取又は作成とみなして、それぞれ同表の下欄に掲げる法律の規定を適用する。</w:t>
-      </w:r>
-    </w:p>
-    <w:p>
-      <w:pPr>
-        <w:pStyle w:val="Heading4"/>
-      </w:pPr>
-      <w:r>
-        <w:t>第五条（罰則の適用に関する経過措置）</w:t>
-      </w:r>
-    </w:p>
-    <w:p>
-      <w:r>
-        <w:t>この政令（附則第一条第二号に掲げる規定にあっては、当該規定）の施行前にした行為に対する罰則の適用については、なお従前の例による。</w:t>
-      </w:r>
-    </w:p>
-    <w:p>
-      <w:r>
-        <w:br w:type="page"/>
-      </w:r>
-    </w:p>
-    <w:p>
-      <w:pPr>
-        <w:pStyle w:val="Heading1"/>
-      </w:pPr>
-      <w:r>
-        <w:t>附　則（平成二二年九月一〇日政令第一九六号）</w:t>
-      </w:r>
-    </w:p>
-    <w:p>
-      <w:pPr>
-        <w:pStyle w:val="Heading4"/>
-      </w:pPr>
-      <w:r>
-        <w:t>第一条（施行期日）</w:t>
-      </w:r>
-    </w:p>
-    <w:p>
-      <w:r>
-        <w:t>この政令は、改正法の施行の日（平成二十三年一月一日）から施行する。</w:t>
-      </w:r>
-    </w:p>
-    <w:p>
-      <w:r>
-        <w:br w:type="page"/>
-      </w:r>
-    </w:p>
-    <w:p>
-      <w:pPr>
-        <w:pStyle w:val="Heading1"/>
-      </w:pPr>
-      <w:r>
-        <w:t>附　則（平成二四年三月二八日政令第七一号）</w:t>
-      </w:r>
-    </w:p>
-    <w:p>
-      <w:r>
-        <w:t>この政令は、公布の日から施行する。</w:t>
-      </w:r>
-    </w:p>
-    <w:p>
-      <w:r>
-        <w:br w:type="page"/>
-      </w:r>
-    </w:p>
-    <w:p>
-      <w:pPr>
-        <w:pStyle w:val="Heading1"/>
-      </w:pPr>
-      <w:r>
-        <w:t>附　則（平成二六年三月五日政令第五一号）</w:t>
-      </w:r>
-    </w:p>
-    <w:p>
-      <w:r>
-        <w:t>この政令は、平成二十六年四月一日から施行する。</w:t>
+        <w:t>この政令は、消費者庁及び消費者委員会設置法の施行の日（平成二十一年九月一日）から施行する。</w:t>
       </w:r>
     </w:p>
     <w:p>
@@ -3384,7 +2897,7 @@
         <w:ind w:left="440"/>
       </w:pPr>
       <w:r>
-        <w:t>第一条の規定による改正後の利息制限法施行令第二条及び第四条の規定、第二条の規定による改正後の貸金業法施行令第三条の二の三の規定並びに第三条の規定による改正後の出資の受入れ、預り金及び金利等の取締りに関する法律施行令第二条の規定は、この政令の施行の日以後の現金自動支払機その他の機械の利用に係る利用料について適用し、同日前の現金自動支払機その他の機械の利用に係る利用料については、なお従前の例による。</w:t>
+        <w:t>この政令の施行前にした行為に対する罰則の適用については、なお従前の例による。</w:t>
       </w:r>
     </w:p>
     <w:p>
@@ -3397,12 +2910,175 @@
         <w:pStyle w:val="Heading1"/>
       </w:pPr>
       <w:r>
-        <w:t>附　則（平成二六年三月二四日政令第七〇号）</w:t>
-      </w:r>
-    </w:p>
-    <w:p>
-      <w:r>
-        <w:t>この政令は、平成二十六年四月一日から施行する。</w:t>
+        <w:t>附則（平成二一年一二月二四日政令第二九四号）</w:t>
+      </w:r>
+    </w:p>
+    <w:p>
+      <w:r>
+        <w:t>この政令は、保険法の施行の日（平成二十二年四月一日）から施行する。</w:t>
+      </w:r>
+    </w:p>
+    <w:p>
+      <w:r>
+        <w:br w:type="page"/>
+      </w:r>
+    </w:p>
+    <w:p>
+      <w:pPr>
+        <w:pStyle w:val="Heading1"/>
+      </w:pPr>
+      <w:r>
+        <w:t>附則（平成二一年一二月二八日政令第三〇三号）</w:t>
+      </w:r>
+    </w:p>
+    <w:p>
+      <w:pPr>
+        <w:pStyle w:val="Heading4"/>
+      </w:pPr>
+      <w:r>
+        <w:t>第一条（施行期日）</w:t>
+      </w:r>
+    </w:p>
+    <w:p>
+      <w:r>
+        <w:t>この政令は、改正法の施行の日（平成二十二年四月一日）から施行する。</w:t>
+        <w:br/>
+        <w:t>ただし、次の各号に掲げる規定は、当該各号に定める日から施行する。</w:t>
+      </w:r>
+    </w:p>
+    <w:p>
+      <w:pPr>
+        <w:pStyle w:val="ListBullet"/>
+        <w:ind w:left="880"/>
+      </w:pPr>
+      <w:r>
+        <w:t>一～四</w:t>
+        <w:br/>
+        <w:t>略</w:t>
+      </w:r>
+    </w:p>
+    <w:p>
+      <w:pPr>
+        <w:pStyle w:val="ListBullet"/>
+        <w:ind w:left="880"/>
+      </w:pPr>
+      <w:r>
+        <w:t>五</w:t>
+        <w:br/>
+        <w:t>第一条中金融商品取引法施行令第五章の三の次に一章を加える改正規定（同令第十九条の九第九号に係る部分に限る。）、第三条中中小企業等協同組合法施行令第二十八条の次に五条を加える改正規定（同令第二十八条の四第九号に係る部分に限る。）及び同令第三十三条第一項第一号の改正規定、第五条中農業協同組合法施行令第五条の七の次に五条を加える改正規定（同令第五条の十第九号に係る部分に限る。）、第七条中信用金庫法施行令第十三条の三の次に一条を加える改正規定（同令第十三条の四第九号に係る部分に限る。）、第九条中銀行法施行令第十六条の八の次に三条を加える改正規定（同令第十六条の十一第九号に係る部分に限る。）、第十一条中長期信用銀行法施行令第六条の五の次に一条を加える改正規定（同令第六条の五の二第九号に係る部分に限る。）、第十三条中労働金庫法施行令第七条の二の次に一条を加える改正規定（同令第七条の二の二第九号に係る部分に限る。）、第十五条中貸金業法施行令第四条の次に三条を加える改正規定（同令第四条の四第十三号に係る部分を除く。）、第十六条の規定、第十七条中金融機関の信託業務の兼営等に関する法律施行令第十二条の次に四条を加える改正規定（同令第十五条第九号に係る部分に限る。）、第十九条中水産業協同組合法施行令第二十四条の六の次に五条を加える改正規定（同令第二十四条の九第九号に係る部分に限る。）、第二十一条中保険業法施行令第三章の次に一章を加える改正規定（同令第四十四条の九第十号に係る部分に限る。）、第二十三条中農林中央金庫法施行令第四十八条の次に三条を加える改正規定（同令第五十条第十号に係る部分に限る。）、第二十五条中信託業法施行令第十八条の二の次に三条を加える改正規定（同令第十八条の五第十号に係る部分に限る。）並びに第二十八条中証券取引法等の一部を改正する法律及び証券取引法等の一部を改正する法律の施行に伴う関係法律の整備等に関する法律の施行に伴う関係政令の整備等に関する政令第十八条第一項の規定によりなおその効力を有するものとされる同令第十七条の規定による廃止前の抵当証券業の規制等に関する法律施行令第四条の次に三条を加える改正規定（同令第七条第十号に係る部分に限る。）</w:t>
+        <w:br/>
+        <w:br/>
+        <w:br/>
+        <w:t>改正法附則第一条第四号に掲げる規定の施行の日</w:t>
+      </w:r>
+    </w:p>
+    <w:p>
+      <w:pPr>
+        <w:pStyle w:val="ListBullet"/>
+        <w:ind w:left="880"/>
+      </w:pPr>
+      <w:r>
+        <w:t>六</w:t>
+        <w:br/>
+        <w:t>略</w:t>
+      </w:r>
+    </w:p>
+    <w:p>
+      <w:pPr>
+        <w:pStyle w:val="ListBullet"/>
+        <w:ind w:left="880"/>
+      </w:pPr>
+      <w:r>
+        <w:t>七</w:t>
+        <w:br/>
+        <w:t>第十五条中貸金業法施行令第四条の次に三条を加える改正規定（同令第四条の四第十三号に係る部分に限る。）</w:t>
+        <w:br/>
+        <w:br/>
+        <w:br/>
+        <w:t>改正法附則第一条第四号に掲げる規定の施行の日又は同条第五号に掲げる規定の施行の日のいずれか遅い日</w:t>
+      </w:r>
+    </w:p>
+    <w:p>
+      <w:pPr>
+        <w:pStyle w:val="Heading4"/>
+      </w:pPr>
+      <w:r>
+        <w:t>第四条（金融商品取引法等の一部改正に伴う経過措置）</w:t>
+      </w:r>
+    </w:p>
+    <w:p>
+      <w:r>
+        <w:t>次の表の上欄に掲げる規定の申請をしようとする者が、改正法（改正法第十一条の規定による改正後の貸金業法（昭和五十八年法律第三十二号）第四十一条の三十九第一項の申請をしようとする者にあっては、改正法附則第一条第四号に掲げる規定）の施行前に同表の中欄に掲げる規定の例により、当該規定に規定する業務規程の内容の説明、これについて異議がないかどうかの意見（異議がある場合には、その理由を含む。）の聴取又はその結果を記載した書類の作成を行った場合には、当該説明、聴取又は作成をそれぞれ当該規定により行った説明、聴取又は作成とみなして、それぞれ同表の下欄に掲げる法律の規定を適用する。</w:t>
+      </w:r>
+    </w:p>
+    <w:p>
+      <w:pPr>
+        <w:pStyle w:val="Heading4"/>
+      </w:pPr>
+      <w:r>
+        <w:t>第五条（罰則の適用に関する経過措置）</w:t>
+      </w:r>
+    </w:p>
+    <w:p>
+      <w:r>
+        <w:t>この政令（附則第一条第二号に掲げる規定にあっては、当該規定）の施行前にした行為に対する罰則の適用については、なお従前の例による。</w:t>
+      </w:r>
+    </w:p>
+    <w:p>
+      <w:r>
+        <w:br w:type="page"/>
+      </w:r>
+    </w:p>
+    <w:p>
+      <w:pPr>
+        <w:pStyle w:val="Heading1"/>
+      </w:pPr>
+      <w:r>
+        <w:t>附則（平成二二年九月一〇日政令第一九六号）</w:t>
+      </w:r>
+    </w:p>
+    <w:p>
+      <w:pPr>
+        <w:pStyle w:val="Heading4"/>
+      </w:pPr>
+      <w:r>
+        <w:t>第一条（施行期日）</w:t>
+      </w:r>
+    </w:p>
+    <w:p>
+      <w:r>
+        <w:t>この政令は、改正法の施行の日（平成二十三年一月一日）から施行する。</w:t>
+      </w:r>
+    </w:p>
+    <w:p>
+      <w:r>
+        <w:br w:type="page"/>
+      </w:r>
+    </w:p>
+    <w:p>
+      <w:pPr>
+        <w:pStyle w:val="Heading1"/>
+      </w:pPr>
+      <w:r>
+        <w:t>附則（平成二四年三月二八日政令第七一号）</w:t>
+      </w:r>
+    </w:p>
+    <w:p>
+      <w:r>
+        <w:t>この政令は、公布の日から施行する。</w:t>
+      </w:r>
+    </w:p>
+    <w:p>
+      <w:r>
+        <w:br w:type="page"/>
+      </w:r>
+    </w:p>
+    <w:p>
+      <w:pPr>
+        <w:pStyle w:val="Heading1"/>
+      </w:pPr>
+      <w:r>
+        <w:t>附則（平成二六年三月五日政令第五一号）</w:t>
       </w:r>
     </w:p>
     <w:p>
@@ -3411,7 +3087,7 @@
         <w:ind w:left="440"/>
       </w:pPr>
       <w:r>
-        <w:t>２</w:t>
+        <w:t>１</w:t>
       </w:r>
     </w:p>
     <w:p>
@@ -3419,61 +3095,7 @@
         <w:ind w:left="440"/>
       </w:pPr>
       <w:r>
-        <w:t>この政令の施行前にした行為に対する罰則の適用については、なお従前の例による。</w:t>
-      </w:r>
-    </w:p>
-    <w:p>
-      <w:r>
-        <w:br w:type="page"/>
-      </w:r>
-    </w:p>
-    <w:p>
-      <w:pPr>
-        <w:pStyle w:val="Heading1"/>
-      </w:pPr>
-      <w:r>
-        <w:t>附　則（平成二六年九月三日政令第二九五号）</w:t>
-      </w:r>
-    </w:p>
-    <w:p>
-      <w:r>
-        <w:t>この政令は、平成二十六年九月八日から施行する。</w:t>
-      </w:r>
-    </w:p>
-    <w:p>
-      <w:r>
-        <w:br w:type="page"/>
-      </w:r>
-    </w:p>
-    <w:p>
-      <w:pPr>
-        <w:pStyle w:val="Heading1"/>
-      </w:pPr>
-      <w:r>
-        <w:t>附　則（平成二七年七月一七日政令第二七四号）</w:t>
-      </w:r>
-    </w:p>
-    <w:p>
-      <w:r>
-        <w:t>この政令は、公布の日から施行する。</w:t>
-      </w:r>
-    </w:p>
-    <w:p>
-      <w:r>
-        <w:br w:type="page"/>
-      </w:r>
-    </w:p>
-    <w:p>
-      <w:pPr>
-        <w:pStyle w:val="Heading1"/>
-      </w:pPr>
-      <w:r>
-        <w:t>附　則（平成二九年三月二四日政令第四八号）</w:t>
-      </w:r>
-    </w:p>
-    <w:p>
-      <w:r>
-        <w:t>この政令は、平成二十九年四月一日から施行する。</w:t>
+        <w:t>この政令は、平成二十六年四月一日から施行する。</w:t>
       </w:r>
     </w:p>
     <w:p>
@@ -3490,7 +3112,7 @@
         <w:ind w:left="440"/>
       </w:pPr>
       <w:r>
-        <w:t>この政令の施行前にした行為に対する罰則の適用については、なお従前の例による。</w:t>
+        <w:t>第一条の規定による改正後の利息制限法施行令第二条及び第四条の規定、第二条の規定による改正後の貸金業法施行令第三条の二の三の規定並びに第三条の規定による改正後の出資の受入れ、預り金及び金利等の取締りに関する法律施行令第二条の規定は、この政令の施行の日以後の現金自動支払機その他の機械の利用に係る利用料について適用し、同日前の現金自動支払機その他の機械の利用に係る利用料については、なお従前の例による。</w:t>
       </w:r>
     </w:p>
     <w:p>
@@ -3503,38 +3125,7 @@
         <w:pStyle w:val="Heading1"/>
       </w:pPr>
       <w:r>
-        <w:t>附　則（平成三〇年五月三〇日政令第一七三号）</w:t>
-      </w:r>
-    </w:p>
-    <w:p>
-      <w:pPr>
-        <w:pStyle w:val="Heading4"/>
-      </w:pPr>
-      <w:r>
-        <w:t>第一条（施行期日）</w:t>
-      </w:r>
-    </w:p>
-    <w:p>
-      <w:r>
-        <w:t>この政令は、銀行法等の一部を改正する法律（以下「改正法」という。）の施行の日（平成三十年六月一日）から施行する。</w:t>
-      </w:r>
-    </w:p>
-    <w:p>
-      <w:r>
-        <w:br w:type="page"/>
-      </w:r>
-    </w:p>
-    <w:p>
-      <w:pPr>
-        <w:pStyle w:val="Heading1"/>
-      </w:pPr>
-      <w:r>
-        <w:t>附　則（令和元年九月一一日政令第九三号）</w:t>
-      </w:r>
-    </w:p>
-    <w:p>
-      <w:r>
-        <w:t>この政令は、令和元年十月一日から施行する。</w:t>
+        <w:t>附則（平成二六年三月二四日政令第七〇号）</w:t>
       </w:r>
     </w:p>
     <w:p>
@@ -3543,6 +3134,23 @@
         <w:ind w:left="440"/>
       </w:pPr>
       <w:r>
+        <w:t>１</w:t>
+      </w:r>
+    </w:p>
+    <w:p>
+      <w:pPr>
+        <w:ind w:left="440"/>
+      </w:pPr>
+      <w:r>
+        <w:t>この政令は、平成二十六年四月一日から施行する。</w:t>
+      </w:r>
+    </w:p>
+    <w:p>
+      <w:pPr>
+        <w:pStyle w:val="Heading5"/>
+        <w:ind w:left="440"/>
+      </w:pPr>
+      <w:r>
         <w:t>２</w:t>
       </w:r>
     </w:p>
@@ -3551,6 +3159,162 @@
         <w:ind w:left="440"/>
       </w:pPr>
       <w:r>
+        <w:t>この政令の施行前にした行為に対する罰則の適用については、なお従前の例による。</w:t>
+      </w:r>
+    </w:p>
+    <w:p>
+      <w:r>
+        <w:br w:type="page"/>
+      </w:r>
+    </w:p>
+    <w:p>
+      <w:pPr>
+        <w:pStyle w:val="Heading1"/>
+      </w:pPr>
+      <w:r>
+        <w:t>附則（平成二六年九月三日政令第二九五号）</w:t>
+      </w:r>
+    </w:p>
+    <w:p>
+      <w:r>
+        <w:t>この政令は、平成二十六年九月八日から施行する。</w:t>
+      </w:r>
+    </w:p>
+    <w:p>
+      <w:r>
+        <w:br w:type="page"/>
+      </w:r>
+    </w:p>
+    <w:p>
+      <w:pPr>
+        <w:pStyle w:val="Heading1"/>
+      </w:pPr>
+      <w:r>
+        <w:t>附則（平成二七年七月一七日政令第二七四号）</w:t>
+      </w:r>
+    </w:p>
+    <w:p>
+      <w:r>
+        <w:t>この政令は、公布の日から施行する。</w:t>
+      </w:r>
+    </w:p>
+    <w:p>
+      <w:r>
+        <w:br w:type="page"/>
+      </w:r>
+    </w:p>
+    <w:p>
+      <w:pPr>
+        <w:pStyle w:val="Heading1"/>
+      </w:pPr>
+      <w:r>
+        <w:t>附則（平成二九年三月二四日政令第四八号）</w:t>
+      </w:r>
+    </w:p>
+    <w:p>
+      <w:pPr>
+        <w:pStyle w:val="Heading5"/>
+        <w:ind w:left="440"/>
+      </w:pPr>
+      <w:r>
+        <w:t>１</w:t>
+      </w:r>
+    </w:p>
+    <w:p>
+      <w:pPr>
+        <w:ind w:left="440"/>
+      </w:pPr>
+      <w:r>
+        <w:t>この政令は、平成二十九年四月一日から施行する。</w:t>
+      </w:r>
+    </w:p>
+    <w:p>
+      <w:pPr>
+        <w:pStyle w:val="Heading5"/>
+        <w:ind w:left="440"/>
+      </w:pPr>
+      <w:r>
+        <w:t>２</w:t>
+      </w:r>
+    </w:p>
+    <w:p>
+      <w:pPr>
+        <w:ind w:left="440"/>
+      </w:pPr>
+      <w:r>
+        <w:t>この政令の施行前にした行為に対する罰則の適用については、なお従前の例による。</w:t>
+      </w:r>
+    </w:p>
+    <w:p>
+      <w:r>
+        <w:br w:type="page"/>
+      </w:r>
+    </w:p>
+    <w:p>
+      <w:pPr>
+        <w:pStyle w:val="Heading1"/>
+      </w:pPr>
+      <w:r>
+        <w:t>附則（平成三〇年五月三〇日政令第一七三号）</w:t>
+      </w:r>
+    </w:p>
+    <w:p>
+      <w:pPr>
+        <w:pStyle w:val="Heading4"/>
+      </w:pPr>
+      <w:r>
+        <w:t>第一条（施行期日）</w:t>
+      </w:r>
+    </w:p>
+    <w:p>
+      <w:r>
+        <w:t>この政令は、銀行法等の一部を改正する法律（以下「改正法」という。）の施行の日（平成三十年六月一日）から施行する。</w:t>
+      </w:r>
+    </w:p>
+    <w:p>
+      <w:r>
+        <w:br w:type="page"/>
+      </w:r>
+    </w:p>
+    <w:p>
+      <w:pPr>
+        <w:pStyle w:val="Heading1"/>
+      </w:pPr>
+      <w:r>
+        <w:t>附則（令和元年九月一一日政令第九三号）</w:t>
+      </w:r>
+    </w:p>
+    <w:p>
+      <w:pPr>
+        <w:pStyle w:val="Heading5"/>
+        <w:ind w:left="440"/>
+      </w:pPr>
+      <w:r>
+        <w:t>１</w:t>
+      </w:r>
+    </w:p>
+    <w:p>
+      <w:pPr>
+        <w:ind w:left="440"/>
+      </w:pPr>
+      <w:r>
+        <w:t>この政令は、令和元年十月一日から施行する。</w:t>
+      </w:r>
+    </w:p>
+    <w:p>
+      <w:pPr>
+        <w:pStyle w:val="Heading5"/>
+        <w:ind w:left="440"/>
+      </w:pPr>
+      <w:r>
+        <w:t>２</w:t>
+      </w:r>
+    </w:p>
+    <w:p>
+      <w:pPr>
+        <w:ind w:left="440"/>
+      </w:pPr>
+      <w:r>
         <w:t>第一条の規定による改正後の利息制限法施行令第二条及び第四条の規定、第二条の規定による改正後の貸金業法施行令第三条の二の三の規定並びに第三条の規定による改正後の出資の受入れ、預り金及び金利等の取締りに関する法律施行令第二条の規定は、この政令の施行の日以後の現金自動支払機その他の機械の利用に係る利用料について適用し、同日前の現金自動支払機その他の機械の利用に係る利用料については、なお従前の例による。</w:t>
       </w:r>
     </w:p>
@@ -3564,7 +3328,7 @@
         <w:pStyle w:val="Heading1"/>
       </w:pPr>
       <w:r>
-        <w:t>附　則（令和元年一二月一三日政令第一八三号）</w:t>
+        <w:t>附則（令和元年一二月一三日政令第一八三号）</w:t>
       </w:r>
     </w:p>
     <w:p>
@@ -3590,7 +3354,7 @@
         <w:pStyle w:val="Heading1"/>
       </w:pPr>
       <w:r>
-        <w:t>附　則（令和二年七月八日政令第二一七号）</w:t>
+        <w:t>附則（令和二年七月八日政令第二一七号）</w:t>
       </w:r>
     </w:p>
     <w:p>
@@ -3639,7 +3403,7 @@
     </w:pPr>
     <w:r>
       <w:tab/>
-      <w:t>WeGov v0.1 - FTS141</w:t>
+      <w:t>WeGov v0.2 - FTS141</w:t>
     </w:r>
   </w:p>
 </w:ftr>
